--- a/Manual Tecnico_202200089.docx
+++ b/Manual Tecnico_202200089.docx
@@ -1,6 +1,6 @@
 
 <file path=word/document.xml><?xml version="1.0" encoding="utf-8"?>
-<w:document xmlns:wpc="http://schemas.microsoft.com/office/word/2010/wordprocessingCanvas" xmlns:cx="http://schemas.microsoft.com/office/drawing/2014/chartex" xmlns:cx1="http://schemas.microsoft.com/office/drawing/2015/9/8/chartex" xmlns:cx2="http://schemas.microsoft.com/office/drawing/2015/10/21/chartex" xmlns:cx3="http://schemas.microsoft.com/office/drawing/2016/5/9/chartex" xmlns:cx4="http://schemas.microsoft.com/office/drawing/2016/5/10/chartex" xmlns:cx5="http://schemas.microsoft.com/office/drawing/2016/5/11/chartex" xmlns:cx6="http://schemas.microsoft.com/office/drawing/2016/5/12/chartex" xmlns:cx7="http://schemas.microsoft.com/office/drawing/2016/5/13/chartex" xmlns:cx8="http://schemas.microsoft.com/office/drawing/2016/5/14/chartex" xmlns:mc="http://schemas.openxmlformats.org/markup-compatibility/2006" xmlns:aink="http://schemas.microsoft.com/office/drawing/2016/ink" xmlns:am3d="http://schemas.microsoft.com/office/drawing/2017/model3d" xmlns:o="urn:schemas-microsoft-com:office:office" xmlns:oel="http://schemas.microsoft.com/office/2019/extlst" xmlns:r="http://schemas.openxmlformats.org/officeDocument/2006/relationships" xmlns:m="http://schemas.openxmlformats.org/officeDocument/2006/math" xmlns:v="urn:schemas-microsoft-com:vml" xmlns:wp14="http://schemas.microsoft.com/office/word/2010/wordprocessingDrawing" xmlns:wp="http://schemas.openxmlformats.org/drawingml/2006/wordprocessingDrawing" xmlns:w10="urn:schemas-microsoft-com:office:word" xmlns:w="http://schemas.openxmlformats.org/wordprocessingml/2006/main" xmlns:w14="http://schemas.microsoft.com/office/word/2010/wordml" xmlns:w15="http://schemas.microsoft.com/office/word/2012/wordml" xmlns:w16cex="http://schemas.microsoft.com/office/word/2018/wordml/cex" xmlns:w16cid="http://schemas.microsoft.com/office/word/2016/wordml/cid" xmlns:w16="http://schemas.microsoft.com/office/word/2018/wordml" xmlns:w16sdtdh="http://schemas.microsoft.com/office/word/2020/wordml/sdtdatahash" xmlns:w16se="http://schemas.microsoft.com/office/word/2015/wordml/symex" xmlns:wpg="http://schemas.microsoft.com/office/word/2010/wordprocessingGroup" xmlns:wpi="http://schemas.microsoft.com/office/word/2010/wordprocessingInk" xmlns:wne="http://schemas.microsoft.com/office/word/2006/wordml" xmlns:wps="http://schemas.microsoft.com/office/word/2010/wordprocessingShape" mc:Ignorable="w14 w15 w16se w16cid w16 w16cex w16sdtdh wp14">
+<w:document xmlns:wpc="http://schemas.microsoft.com/office/word/2010/wordprocessingCanvas" xmlns:cx="http://schemas.microsoft.com/office/drawing/2014/chartex" xmlns:cx1="http://schemas.microsoft.com/office/drawing/2015/9/8/chartex" xmlns:cx2="http://schemas.microsoft.com/office/drawing/2015/10/21/chartex" xmlns:cx3="http://schemas.microsoft.com/office/drawing/2016/5/9/chartex" xmlns:cx4="http://schemas.microsoft.com/office/drawing/2016/5/10/chartex" xmlns:cx5="http://schemas.microsoft.com/office/drawing/2016/5/11/chartex" xmlns:cx6="http://schemas.microsoft.com/office/drawing/2016/5/12/chartex" xmlns:cx7="http://schemas.microsoft.com/office/drawing/2016/5/13/chartex" xmlns:cx8="http://schemas.microsoft.com/office/drawing/2016/5/14/chartex" xmlns:mc="http://schemas.openxmlformats.org/markup-compatibility/2006" xmlns:aink="http://schemas.microsoft.com/office/drawing/2016/ink" xmlns:am3d="http://schemas.microsoft.com/office/drawing/2017/model3d" xmlns:o="urn:schemas-microsoft-com:office:office" xmlns:r="http://schemas.openxmlformats.org/officeDocument/2006/relationships" xmlns:m="http://schemas.openxmlformats.org/officeDocument/2006/math" xmlns:v="urn:schemas-microsoft-com:vml" xmlns:wp14="http://schemas.microsoft.com/office/word/2010/wordprocessingDrawing" xmlns:wp="http://schemas.openxmlformats.org/drawingml/2006/wordprocessingDrawing" xmlns:w10="urn:schemas-microsoft-com:office:word" xmlns:w="http://schemas.openxmlformats.org/wordprocessingml/2006/main" xmlns:w14="http://schemas.microsoft.com/office/word/2010/wordml" xmlns:w15="http://schemas.microsoft.com/office/word/2012/wordml" xmlns:w16cex="http://schemas.microsoft.com/office/word/2018/wordml/cex" xmlns:w16cid="http://schemas.microsoft.com/office/word/2016/wordml/cid" xmlns:w16="http://schemas.microsoft.com/office/word/2018/wordml" xmlns:w16sdtdh="http://schemas.microsoft.com/office/word/2020/wordml/sdtdatahash" xmlns:w16se="http://schemas.microsoft.com/office/word/2015/wordml/symex" xmlns:wpg="http://schemas.microsoft.com/office/word/2010/wordprocessingGroup" xmlns:wpi="http://schemas.microsoft.com/office/word/2010/wordprocessingInk" xmlns:wne="http://schemas.microsoft.com/office/word/2006/wordml" xmlns:wps="http://schemas.microsoft.com/office/word/2010/wordprocessingShape" mc:Ignorable="w14 w15 w16se w16cid w16 w16cex w16sdtdh wp14">
   <w:body>
     <w:p>
       <w:pPr>
@@ -459,18 +459,29 @@
         <w:rPr>
           <w:b/>
           <w:bCs/>
-          <w:sz w:val="44"/>
-          <w:szCs w:val="44"/>
-        </w:rPr>
-      </w:pPr>
-      <w:r>
-        <w:rPr>
-          <w:b/>
-          <w:bCs/>
-          <w:sz w:val="44"/>
-          <w:szCs w:val="44"/>
-        </w:rPr>
-        <w:t>DATAFORGE</w:t>
+          <w:sz w:val="96"/>
+          <w:szCs w:val="96"/>
+        </w:rPr>
+      </w:pPr>
+      <w:proofErr w:type="spellStart"/>
+      <w:r>
+        <w:rPr>
+          <w:b/>
+          <w:bCs/>
+          <w:sz w:val="96"/>
+          <w:szCs w:val="96"/>
+        </w:rPr>
+        <w:t>CompiScript</w:t>
+      </w:r>
+      <w:proofErr w:type="spellEnd"/>
+      <w:r>
+        <w:rPr>
+          <w:b/>
+          <w:bCs/>
+          <w:sz w:val="96"/>
+          <w:szCs w:val="96"/>
+        </w:rPr>
+        <w:t>+</w:t>
       </w:r>
     </w:p>
     <w:p>
@@ -625,7 +636,6 @@
           <w:sz w:val="32"/>
           <w:szCs w:val="32"/>
         </w:rPr>
-        <w:lastRenderedPageBreak/>
         <w:t>Desarrollado en el lenguaje de programación</w:t>
       </w:r>
     </w:p>
@@ -640,6 +650,7 @@
           <w:szCs w:val="44"/>
         </w:rPr>
       </w:pPr>
+      <w:proofErr w:type="spellStart"/>
       <w:r>
         <w:rPr>
           <w:b/>
@@ -647,7 +658,17 @@
           <w:sz w:val="44"/>
           <w:szCs w:val="44"/>
         </w:rPr>
-        <w:t>JAVA</w:t>
+        <w:t>Type</w:t>
+      </w:r>
+      <w:proofErr w:type="spellEnd"/>
+      <w:r>
+        <w:rPr>
+          <w:b/>
+          <w:bCs/>
+          <w:sz w:val="44"/>
+          <w:szCs w:val="44"/>
+        </w:rPr>
+        <w:t xml:space="preserve"> Script</w:t>
       </w:r>
     </w:p>
     <w:p>
@@ -720,50 +741,58 @@
           <w:szCs w:val="28"/>
         </w:rPr>
         <w:tab/>
-        <w:t>JFlex: para el desarrollo del análisis léxico.</w:t>
-      </w:r>
-    </w:p>
-    <w:p>
-      <w:pPr>
-        <w:spacing w:after="0"/>
-        <w:rPr>
-          <w:b/>
-          <w:bCs/>
-          <w:sz w:val="28"/>
-          <w:szCs w:val="28"/>
-        </w:rPr>
-      </w:pPr>
-      <w:r>
-        <w:rPr>
-          <w:b/>
-          <w:bCs/>
-          <w:sz w:val="28"/>
-          <w:szCs w:val="28"/>
-        </w:rPr>
-        <w:tab/>
-        <w:t>Cup:   Para el desarrollo del análisis sintáctico.</w:t>
-      </w:r>
-    </w:p>
-    <w:p>
-      <w:pPr>
-        <w:spacing w:after="0"/>
-        <w:rPr>
-          <w:b/>
-          <w:bCs/>
-          <w:sz w:val="28"/>
-          <w:szCs w:val="28"/>
-        </w:rPr>
-      </w:pPr>
-      <w:r>
-        <w:rPr>
-          <w:b/>
-          <w:bCs/>
-          <w:sz w:val="28"/>
-          <w:szCs w:val="28"/>
-        </w:rPr>
-        <w:tab/>
-        <w:t>JFreeChart: Para la realización de las graficas</w:t>
-      </w:r>
+      </w:r>
+      <w:proofErr w:type="spellStart"/>
+      <w:r>
+        <w:rPr>
+          <w:b/>
+          <w:bCs/>
+          <w:sz w:val="28"/>
+          <w:szCs w:val="28"/>
+        </w:rPr>
+        <w:t>jison</w:t>
+      </w:r>
+      <w:proofErr w:type="spellEnd"/>
+      <w:r>
+        <w:rPr>
+          <w:b/>
+          <w:bCs/>
+          <w:sz w:val="28"/>
+          <w:szCs w:val="28"/>
+        </w:rPr>
+        <w:t xml:space="preserve">: Para el analizador </w:t>
+      </w:r>
+      <w:proofErr w:type="spellStart"/>
+      <w:r>
+        <w:rPr>
+          <w:b/>
+          <w:bCs/>
+          <w:sz w:val="28"/>
+          <w:szCs w:val="28"/>
+        </w:rPr>
+        <w:t>lexico</w:t>
+      </w:r>
+      <w:proofErr w:type="spellEnd"/>
+      <w:r>
+        <w:rPr>
+          <w:b/>
+          <w:bCs/>
+          <w:sz w:val="28"/>
+          <w:szCs w:val="28"/>
+        </w:rPr>
+        <w:t xml:space="preserve"> y </w:t>
+      </w:r>
+      <w:proofErr w:type="spellStart"/>
+      <w:r>
+        <w:rPr>
+          <w:b/>
+          <w:bCs/>
+          <w:sz w:val="28"/>
+          <w:szCs w:val="28"/>
+        </w:rPr>
+        <w:t>sintactico</w:t>
+      </w:r>
+      <w:proofErr w:type="spellEnd"/>
     </w:p>
     <w:p>
       <w:pPr>
@@ -795,18 +824,9 @@
           <w:sz w:val="32"/>
           <w:szCs w:val="32"/>
         </w:rPr>
-        <w:t>Algunas expresiones regulares importante implementadas en JFlex para el análisis léxico.</w:t>
-      </w:r>
-      <w:r>
-        <w:rPr>
-          <w:noProof/>
-        </w:rPr>
-        <w:t xml:space="preserve"> </w:t>
-      </w:r>
-    </w:p>
-    <w:p>
-      <w:pPr>
-        <w:spacing w:after="0"/>
+        <w:t>Algunas expresiones regulares importante implementadas e</w:t>
+      </w:r>
+      <w:r>
         <w:rPr>
           <w:b/>
           <w:bCs/>
@@ -814,29 +834,75 @@
           <w:sz w:val="32"/>
           <w:szCs w:val="32"/>
         </w:rPr>
-      </w:pPr>
-      <w:r>
-        <w:rPr>
-          <w:b/>
-          <w:bCs/>
-          <w:noProof/>
+        <w:t xml:space="preserve">n </w:t>
+      </w:r>
+      <w:proofErr w:type="spellStart"/>
+      <w:r>
+        <w:rPr>
+          <w:b/>
+          <w:bCs/>
           <w:color w:val="0070C0"/>
           <w:sz w:val="32"/>
           <w:szCs w:val="32"/>
         </w:rPr>
+        <w:t>Jison</w:t>
+      </w:r>
+      <w:proofErr w:type="spellEnd"/>
+      <w:r>
+        <w:rPr>
+          <w:b/>
+          <w:bCs/>
+          <w:color w:val="0070C0"/>
+          <w:sz w:val="32"/>
+          <w:szCs w:val="32"/>
+        </w:rPr>
+        <w:t xml:space="preserve"> para el desarrollo del análisis </w:t>
+      </w:r>
+      <w:proofErr w:type="spellStart"/>
+      <w:r>
+        <w:rPr>
+          <w:b/>
+          <w:bCs/>
+          <w:color w:val="0070C0"/>
+          <w:sz w:val="32"/>
+          <w:szCs w:val="32"/>
+        </w:rPr>
+        <w:t>Lexico</w:t>
+      </w:r>
+      <w:proofErr w:type="spellEnd"/>
+    </w:p>
+    <w:p>
+      <w:pPr>
+        <w:spacing w:after="0"/>
+        <w:rPr>
+          <w:b/>
+          <w:bCs/>
+          <w:color w:val="0070C0"/>
+          <w:sz w:val="32"/>
+          <w:szCs w:val="32"/>
+        </w:rPr>
+      </w:pPr>
+      <w:r>
+        <w:rPr>
+          <w:b/>
+          <w:bCs/>
+          <w:color w:val="0070C0"/>
+          <w:sz w:val="32"/>
+          <w:szCs w:val="32"/>
+        </w:rPr>
         <w:drawing>
-          <wp:anchor distT="0" distB="0" distL="114300" distR="114300" simplePos="0" relativeHeight="251659264" behindDoc="1" locked="0" layoutInCell="1" allowOverlap="1" wp14:anchorId="5645B862" wp14:editId="6FABA659">
+          <wp:anchor distT="0" distB="0" distL="114300" distR="114300" simplePos="0" relativeHeight="251669504" behindDoc="0" locked="0" layoutInCell="1" allowOverlap="1" wp14:anchorId="08C337D3" wp14:editId="28D2DFC2">
             <wp:simplePos x="0" y="0"/>
             <wp:positionH relativeFrom="column">
-              <wp:posOffset>-32823</wp:posOffset>
+              <wp:posOffset>-516678</wp:posOffset>
             </wp:positionH>
             <wp:positionV relativeFrom="paragraph">
-              <wp:posOffset>188994</wp:posOffset>
+              <wp:posOffset>271569</wp:posOffset>
             </wp:positionV>
-            <wp:extent cx="2293620" cy="1074420"/>
-            <wp:effectExtent l="0" t="0" r="0" b="0"/>
+            <wp:extent cx="7150195" cy="812800"/>
+            <wp:effectExtent l="0" t="0" r="0" b="6350"/>
             <wp:wrapNone/>
-            <wp:docPr id="480811235" name="Imagen 1"/>
+            <wp:docPr id="2" name="Imagen 2"/>
             <wp:cNvGraphicFramePr>
               <a:graphicFrameLocks xmlns:a="http://schemas.openxmlformats.org/drawingml/2006/main" noChangeAspect="1"/>
             </wp:cNvGraphicFramePr>
@@ -844,7 +910,7 @@
               <a:graphicData uri="http://schemas.openxmlformats.org/drawingml/2006/picture">
                 <pic:pic xmlns:pic="http://schemas.openxmlformats.org/drawingml/2006/picture">
                   <pic:nvPicPr>
-                    <pic:cNvPr id="480811235" name=""/>
+                    <pic:cNvPr id="1" name=""/>
                     <pic:cNvPicPr/>
                   </pic:nvPicPr>
                   <pic:blipFill>
@@ -862,7 +928,7 @@
                   <pic:spPr>
                     <a:xfrm>
                       <a:off x="0" y="0"/>
-                      <a:ext cx="2293620" cy="1074420"/>
+                      <a:ext cx="7150195" cy="812800"/>
                     </a:xfrm>
                     <a:prstGeom prst="rect">
                       <a:avLst/>
@@ -871,92 +937,117 @@
                 </pic:pic>
               </a:graphicData>
             </a:graphic>
+            <wp14:sizeRelH relativeFrom="margin">
+              <wp14:pctWidth>0</wp14:pctWidth>
+            </wp14:sizeRelH>
+            <wp14:sizeRelV relativeFrom="margin">
+              <wp14:pctHeight>0</wp14:pctHeight>
+            </wp14:sizeRelV>
           </wp:anchor>
         </w:drawing>
       </w:r>
     </w:p>
     <w:p>
       <w:pPr>
-        <w:spacing w:after="0"/>
-        <w:jc w:val="right"/>
-        <w:rPr>
-          <w:b/>
-          <w:bCs/>
-          <w:sz w:val="28"/>
-          <w:szCs w:val="28"/>
-        </w:rPr>
-      </w:pPr>
-      <w:r>
-        <w:rPr>
-          <w:b/>
-          <w:bCs/>
-          <w:sz w:val="28"/>
-          <w:szCs w:val="28"/>
-        </w:rPr>
-        <w:t>Estas expresiones en JFlex capturan los números</w:t>
-      </w:r>
-    </w:p>
-    <w:p>
-      <w:pPr>
-        <w:spacing w:after="0"/>
-        <w:jc w:val="right"/>
-        <w:rPr>
-          <w:b/>
-          <w:bCs/>
-          <w:sz w:val="28"/>
-          <w:szCs w:val="28"/>
-        </w:rPr>
-      </w:pPr>
-      <w:r>
-        <w:rPr>
-          <w:b/>
-          <w:bCs/>
-          <w:sz w:val="28"/>
-          <w:szCs w:val="28"/>
-        </w:rPr>
-        <w:t xml:space="preserve">Tanto enteros como decimales, la segunda </w:t>
-      </w:r>
-    </w:p>
-    <w:p>
-      <w:pPr>
-        <w:spacing w:after="0"/>
-        <w:jc w:val="right"/>
-        <w:rPr>
-          <w:b/>
-          <w:bCs/>
-          <w:sz w:val="28"/>
-          <w:szCs w:val="28"/>
-        </w:rPr>
-      </w:pPr>
-      <w:r>
-        <w:rPr>
-          <w:b/>
-          <w:bCs/>
-          <w:sz w:val="28"/>
-          <w:szCs w:val="28"/>
-        </w:rPr>
-        <w:t>Expresión captura todo espacio en blanco, saltos</w:t>
-      </w:r>
-    </w:p>
-    <w:p>
-      <w:pPr>
-        <w:spacing w:after="0"/>
-        <w:jc w:val="right"/>
-        <w:rPr>
-          <w:b/>
-          <w:bCs/>
-          <w:sz w:val="32"/>
-          <w:szCs w:val="32"/>
-        </w:rPr>
-      </w:pPr>
-      <w:r>
-        <w:rPr>
-          <w:b/>
-          <w:bCs/>
-          <w:sz w:val="28"/>
-          <w:szCs w:val="28"/>
-        </w:rPr>
-        <w:t xml:space="preserve">De línea, tabuladores o termino de </w:t>
+        <w:tabs>
+          <w:tab w:val="left" w:pos="933"/>
+          <w:tab w:val="right" w:pos="9360"/>
+        </w:tabs>
+        <w:spacing w:after="0"/>
+        <w:rPr>
+          <w:b/>
+          <w:bCs/>
+          <w:sz w:val="28"/>
+          <w:szCs w:val="28"/>
+        </w:rPr>
+      </w:pPr>
+      <w:r>
+        <w:rPr>
+          <w:b/>
+          <w:bCs/>
+          <w:sz w:val="28"/>
+          <w:szCs w:val="28"/>
+        </w:rPr>
+        <w:tab/>
+      </w:r>
+      <w:r>
+        <w:rPr>
+          <w:b/>
+          <w:bCs/>
+          <w:sz w:val="28"/>
+          <w:szCs w:val="28"/>
+        </w:rPr>
+        <w:tab/>
+      </w:r>
+    </w:p>
+    <w:p>
+      <w:pPr>
+        <w:tabs>
+          <w:tab w:val="left" w:pos="933"/>
+          <w:tab w:val="right" w:pos="9360"/>
+        </w:tabs>
+        <w:spacing w:after="0"/>
+        <w:rPr>
+          <w:b/>
+          <w:bCs/>
+          <w:sz w:val="28"/>
+          <w:szCs w:val="28"/>
+        </w:rPr>
+      </w:pPr>
+    </w:p>
+    <w:p>
+      <w:pPr>
+        <w:tabs>
+          <w:tab w:val="left" w:pos="933"/>
+          <w:tab w:val="right" w:pos="9360"/>
+        </w:tabs>
+        <w:spacing w:after="0"/>
+        <w:rPr>
+          <w:b/>
+          <w:bCs/>
+          <w:sz w:val="28"/>
+          <w:szCs w:val="28"/>
+        </w:rPr>
+      </w:pPr>
+    </w:p>
+    <w:p>
+      <w:pPr>
+        <w:tabs>
+          <w:tab w:val="left" w:pos="933"/>
+          <w:tab w:val="right" w:pos="9360"/>
+        </w:tabs>
+        <w:spacing w:after="0"/>
+        <w:rPr>
+          <w:b/>
+          <w:bCs/>
+          <w:sz w:val="28"/>
+          <w:szCs w:val="28"/>
+        </w:rPr>
+      </w:pPr>
+    </w:p>
+    <w:p>
+      <w:pPr>
+        <w:tabs>
+          <w:tab w:val="left" w:pos="933"/>
+          <w:tab w:val="right" w:pos="9360"/>
+        </w:tabs>
+        <w:spacing w:after="0"/>
+        <w:jc w:val="both"/>
+        <w:rPr>
+          <w:b/>
+          <w:bCs/>
+          <w:sz w:val="28"/>
+          <w:szCs w:val="28"/>
+        </w:rPr>
+      </w:pPr>
+      <w:r>
+        <w:rPr>
+          <w:b/>
+          <w:bCs/>
+          <w:sz w:val="28"/>
+          <w:szCs w:val="28"/>
+        </w:rPr>
+        <w:t xml:space="preserve">Estas expresiones en </w:t>
       </w:r>
       <w:proofErr w:type="spellStart"/>
       <w:r>
@@ -966,46 +1057,169 @@
           <w:sz w:val="28"/>
           <w:szCs w:val="28"/>
         </w:rPr>
-        <w:t>linea</w:t>
+        <w:t>J</w:t>
+      </w:r>
+      <w:r>
+        <w:rPr>
+          <w:b/>
+          <w:bCs/>
+          <w:sz w:val="28"/>
+          <w:szCs w:val="28"/>
+        </w:rPr>
+        <w:t>ison</w:t>
       </w:r>
       <w:proofErr w:type="spellEnd"/>
-    </w:p>
-    <w:p>
-      <w:pPr>
+      <w:r>
+        <w:rPr>
+          <w:b/>
+          <w:bCs/>
+          <w:sz w:val="28"/>
+          <w:szCs w:val="28"/>
+        </w:rPr>
+        <w:t xml:space="preserve"> </w:t>
+      </w:r>
+      <w:r>
+        <w:rPr>
+          <w:b/>
+          <w:bCs/>
+          <w:sz w:val="28"/>
+          <w:szCs w:val="28"/>
+        </w:rPr>
+        <w:t>capturan los números</w:t>
+      </w:r>
+      <w:r>
+        <w:rPr>
+          <w:b/>
+          <w:bCs/>
+          <w:sz w:val="28"/>
+          <w:szCs w:val="28"/>
+        </w:rPr>
+        <w:t xml:space="preserve">, tanto enteros como decimales, además </w:t>
+      </w:r>
+      <w:r>
+        <w:rPr>
+          <w:b/>
+          <w:bCs/>
+          <w:sz w:val="28"/>
+          <w:szCs w:val="28"/>
+        </w:rPr>
+        <w:t>de</w:t>
+      </w:r>
+      <w:r>
+        <w:rPr>
+          <w:b/>
+          <w:bCs/>
+          <w:sz w:val="28"/>
+          <w:szCs w:val="28"/>
+        </w:rPr>
+        <w:t xml:space="preserve"> capturar los ID, </w:t>
+      </w:r>
+      <w:r>
+        <w:rPr>
+          <w:b/>
+          <w:bCs/>
+          <w:sz w:val="28"/>
+          <w:szCs w:val="28"/>
+        </w:rPr>
+        <w:t xml:space="preserve">caracteres y cadenas de texto que será usadas como tipo </w:t>
+      </w:r>
+      <w:proofErr w:type="spellStart"/>
+      <w:r>
+        <w:rPr>
+          <w:b/>
+          <w:bCs/>
+          <w:sz w:val="28"/>
+          <w:szCs w:val="28"/>
+        </w:rPr>
+        <w:t>string</w:t>
+      </w:r>
+      <w:proofErr w:type="spellEnd"/>
+      <w:r>
+        <w:rPr>
+          <w:b/>
+          <w:bCs/>
+          <w:sz w:val="28"/>
+          <w:szCs w:val="28"/>
+        </w:rPr>
+        <w:t>.</w:t>
+      </w:r>
+    </w:p>
+    <w:p/>
+    <w:p>
+      <w:pPr>
+        <w:tabs>
+          <w:tab w:val="left" w:pos="6779"/>
+        </w:tabs>
         <w:spacing w:after="0"/>
         <w:jc w:val="center"/>
         <w:rPr>
           <w:b/>
           <w:bCs/>
-          <w:sz w:val="44"/>
-          <w:szCs w:val="44"/>
-        </w:rPr>
-      </w:pPr>
-    </w:p>
-    <w:p>
-      <w:pPr>
-        <w:spacing w:after="0"/>
-        <w:jc w:val="right"/>
-      </w:pPr>
-    </w:p>
-    <w:p>
-      <w:r>
-        <w:rPr>
-          <w:noProof/>
+          <w:sz w:val="28"/>
+          <w:szCs w:val="28"/>
+        </w:rPr>
+      </w:pPr>
+      <w:r>
+        <w:rPr>
+          <w:b/>
+          <w:bCs/>
+          <w:sz w:val="28"/>
+          <w:szCs w:val="28"/>
+        </w:rPr>
+        <w:t xml:space="preserve">Captura los comentarios de 1 línea y de </w:t>
+      </w:r>
+      <w:r>
+        <w:rPr>
+          <w:b/>
+          <w:bCs/>
+          <w:sz w:val="28"/>
+          <w:szCs w:val="28"/>
+        </w:rPr>
+        <w:t xml:space="preserve">2 </w:t>
+      </w:r>
+      <w:r>
+        <w:rPr>
+          <w:b/>
+          <w:bCs/>
+          <w:sz w:val="28"/>
+          <w:szCs w:val="28"/>
+        </w:rPr>
+        <w:t>líneas.</w:t>
+      </w:r>
+    </w:p>
+    <w:p>
+      <w:pPr>
+        <w:tabs>
+          <w:tab w:val="left" w:pos="6779"/>
+        </w:tabs>
+        <w:spacing w:after="0"/>
+        <w:rPr>
+          <w:b/>
+          <w:bCs/>
+          <w:sz w:val="28"/>
+          <w:szCs w:val="28"/>
+        </w:rPr>
+      </w:pPr>
+      <w:r>
+        <w:rPr>
+          <w:b/>
+          <w:bCs/>
+          <w:sz w:val="28"/>
+          <w:szCs w:val="28"/>
         </w:rPr>
         <w:drawing>
-          <wp:anchor distT="0" distB="0" distL="114300" distR="114300" simplePos="0" relativeHeight="251660288" behindDoc="1" locked="0" layoutInCell="1" allowOverlap="1" wp14:anchorId="58B74E17" wp14:editId="137AABC8">
+          <wp:anchor distT="0" distB="0" distL="114300" distR="114300" simplePos="0" relativeHeight="251668480" behindDoc="1" locked="0" layoutInCell="1" allowOverlap="1" wp14:anchorId="2A38B66A" wp14:editId="20BEB082">
             <wp:simplePos x="0" y="0"/>
             <wp:positionH relativeFrom="margin">
-              <wp:posOffset>2368404</wp:posOffset>
+              <wp:align>center</wp:align>
             </wp:positionH>
             <wp:positionV relativeFrom="paragraph">
-              <wp:posOffset>9503</wp:posOffset>
+              <wp:posOffset>12912</wp:posOffset>
             </wp:positionV>
-            <wp:extent cx="4118846" cy="688161"/>
-            <wp:effectExtent l="0" t="0" r="0" b="0"/>
+            <wp:extent cx="5067300" cy="434340"/>
+            <wp:effectExtent l="0" t="0" r="0" b="3810"/>
             <wp:wrapNone/>
-            <wp:docPr id="443542775" name="Imagen 1"/>
+            <wp:docPr id="1" name="Imagen 1"/>
             <wp:cNvGraphicFramePr>
               <a:graphicFrameLocks xmlns:a="http://schemas.openxmlformats.org/drawingml/2006/main" noChangeAspect="1"/>
             </wp:cNvGraphicFramePr>
@@ -1013,7 +1227,7 @@
               <a:graphicData uri="http://schemas.openxmlformats.org/drawingml/2006/picture">
                 <pic:pic xmlns:pic="http://schemas.openxmlformats.org/drawingml/2006/picture">
                   <pic:nvPicPr>
-                    <pic:cNvPr id="443542775" name=""/>
+                    <pic:cNvPr id="1" name=""/>
                     <pic:cNvPicPr/>
                   </pic:nvPicPr>
                   <pic:blipFill>
@@ -1031,7 +1245,7 @@
                   <pic:spPr>
                     <a:xfrm>
                       <a:off x="0" y="0"/>
-                      <a:ext cx="4118846" cy="688161"/>
+                      <a:ext cx="5067300" cy="434340"/>
                     </a:xfrm>
                     <a:prstGeom prst="rect">
                       <a:avLst/>
@@ -1040,12 +1254,6 @@
                 </pic:pic>
               </a:graphicData>
             </a:graphic>
-            <wp14:sizeRelH relativeFrom="margin">
-              <wp14:pctWidth>0</wp14:pctWidth>
-            </wp14:sizeRelH>
-            <wp14:sizeRelV relativeFrom="margin">
-              <wp14:pctHeight>0</wp14:pctHeight>
-            </wp14:sizeRelV>
           </wp:anchor>
         </w:drawing>
       </w:r>
@@ -1063,15 +1271,6 @@
           <w:szCs w:val="28"/>
         </w:rPr>
       </w:pPr>
-      <w:r>
-        <w:rPr>
-          <w:b/>
-          <w:bCs/>
-          <w:sz w:val="28"/>
-          <w:szCs w:val="28"/>
-        </w:rPr>
-        <w:t xml:space="preserve">Captura los comentarios de 1 </w:t>
-      </w:r>
     </w:p>
     <w:p>
       <w:pPr>
@@ -1086,33 +1285,6 @@
           <w:szCs w:val="28"/>
         </w:rPr>
       </w:pPr>
-      <w:r>
-        <w:rPr>
-          <w:b/>
-          <w:bCs/>
-          <w:sz w:val="28"/>
-          <w:szCs w:val="28"/>
-        </w:rPr>
-        <w:t xml:space="preserve">línea y de </w:t>
-      </w:r>
-      <w:r>
-        <w:rPr>
-          <w:b/>
-          <w:bCs/>
-          <w:sz w:val="28"/>
-          <w:szCs w:val="28"/>
-        </w:rPr>
-        <w:t xml:space="preserve">2 </w:t>
-      </w:r>
-      <w:r>
-        <w:rPr>
-          <w:b/>
-          <w:bCs/>
-          <w:sz w:val="28"/>
-          <w:szCs w:val="28"/>
-        </w:rPr>
-        <w:t>líneas.</w:t>
-      </w:r>
     </w:p>
     <w:p>
       <w:pPr>
@@ -1134,12 +1306,6 @@
           <w:tab w:val="left" w:pos="6779"/>
         </w:tabs>
         <w:spacing w:after="0"/>
-        <w:rPr>
-          <w:b/>
-          <w:bCs/>
-          <w:sz w:val="28"/>
-          <w:szCs w:val="28"/>
-        </w:rPr>
       </w:pPr>
     </w:p>
     <w:p>
@@ -1148,34 +1314,60 @@
           <w:tab w:val="left" w:pos="6779"/>
         </w:tabs>
         <w:spacing w:after="0"/>
-        <w:rPr>
-          <w:b/>
-          <w:bCs/>
-          <w:sz w:val="28"/>
-          <w:szCs w:val="28"/>
-        </w:rPr>
-      </w:pPr>
-      <w:r>
-        <w:rPr>
-          <w:b/>
-          <w:bCs/>
-          <w:noProof/>
-          <w:sz w:val="28"/>
-          <w:szCs w:val="28"/>
-        </w:rPr>
+      </w:pPr>
+    </w:p>
+    <w:p>
+      <w:pPr>
+        <w:tabs>
+          <w:tab w:val="left" w:pos="6779"/>
+        </w:tabs>
+        <w:spacing w:after="0"/>
+        <w:jc w:val="both"/>
+        <w:rPr>
+          <w:b/>
+          <w:bCs/>
+          <w:sz w:val="28"/>
+          <w:szCs w:val="28"/>
+        </w:rPr>
+      </w:pPr>
+      <w:r>
+        <w:rPr>
+          <w:b/>
+          <w:bCs/>
+          <w:sz w:val="28"/>
+          <w:szCs w:val="28"/>
+        </w:rPr>
+        <w:t>Captura todo aquel lexema que no sea parte del lenguaje y a su vez, guarda tal lexema en una lista (de errores).</w:t>
+      </w:r>
+    </w:p>
+    <w:p>
+      <w:pPr>
+        <w:tabs>
+          <w:tab w:val="left" w:pos="6779"/>
+        </w:tabs>
+        <w:spacing w:after="0"/>
+        <w:jc w:val="both"/>
+        <w:rPr>
+          <w:b/>
+          <w:bCs/>
+          <w:sz w:val="28"/>
+          <w:szCs w:val="28"/>
+        </w:rPr>
+      </w:pPr>
+      <w:r>
         <w:drawing>
-          <wp:anchor distT="0" distB="0" distL="114300" distR="114300" simplePos="0" relativeHeight="251661312" behindDoc="1" locked="0" layoutInCell="1" allowOverlap="1" wp14:anchorId="7888E39A" wp14:editId="65EEBB08">
+          <wp:anchor distT="0" distB="0" distL="114300" distR="114300" simplePos="0" relativeHeight="251670528" behindDoc="1" locked="0" layoutInCell="1" allowOverlap="1" wp14:anchorId="21946FBE" wp14:editId="70F68150">
             <wp:simplePos x="0" y="0"/>
             <wp:positionH relativeFrom="margin">
-              <wp:align>center</wp:align>
+              <wp:posOffset>-554567</wp:posOffset>
             </wp:positionH>
             <wp:positionV relativeFrom="paragraph">
-              <wp:posOffset>182357</wp:posOffset>
+              <wp:posOffset>246803</wp:posOffset>
             </wp:positionV>
-            <wp:extent cx="5341620" cy="1013460"/>
+            <wp:extent cx="6781203" cy="389774"/>
             <wp:effectExtent l="0" t="0" r="0" b="0"/>
             <wp:wrapNone/>
-            <wp:docPr id="1017198968" name="Imagen 1"/>
+            <wp:docPr id="3" name="Imagen 3"/>
             <wp:cNvGraphicFramePr>
               <a:graphicFrameLocks xmlns:a="http://schemas.openxmlformats.org/drawingml/2006/main" noChangeAspect="1"/>
             </wp:cNvGraphicFramePr>
@@ -1183,7 +1375,7 @@
               <a:graphicData uri="http://schemas.openxmlformats.org/drawingml/2006/picture">
                 <pic:pic xmlns:pic="http://schemas.openxmlformats.org/drawingml/2006/picture">
                   <pic:nvPicPr>
-                    <pic:cNvPr id="1017198968" name=""/>
+                    <pic:cNvPr id="1" name=""/>
                     <pic:cNvPicPr/>
                   </pic:nvPicPr>
                   <pic:blipFill>
@@ -1201,692 +1393,7 @@
                   <pic:spPr>
                     <a:xfrm>
                       <a:off x="0" y="0"/>
-                      <a:ext cx="5341620" cy="1013460"/>
-                    </a:xfrm>
-                    <a:prstGeom prst="rect">
-                      <a:avLst/>
-                    </a:prstGeom>
-                  </pic:spPr>
-                </pic:pic>
-              </a:graphicData>
-            </a:graphic>
-          </wp:anchor>
-        </w:drawing>
-      </w:r>
-    </w:p>
-    <w:p>
-      <w:pPr>
-        <w:tabs>
-          <w:tab w:val="left" w:pos="6779"/>
-        </w:tabs>
-        <w:spacing w:after="0"/>
-        <w:rPr>
-          <w:b/>
-          <w:bCs/>
-          <w:sz w:val="28"/>
-          <w:szCs w:val="28"/>
-        </w:rPr>
-      </w:pPr>
-    </w:p>
-    <w:p>
-      <w:pPr>
-        <w:tabs>
-          <w:tab w:val="left" w:pos="6779"/>
-        </w:tabs>
-        <w:spacing w:after="0"/>
-        <w:rPr>
-          <w:b/>
-          <w:bCs/>
-          <w:sz w:val="28"/>
-          <w:szCs w:val="28"/>
-        </w:rPr>
-      </w:pPr>
-    </w:p>
-    <w:p>
-      <w:pPr>
-        <w:tabs>
-          <w:tab w:val="left" w:pos="6779"/>
-        </w:tabs>
-        <w:spacing w:after="0"/>
-        <w:rPr>
-          <w:b/>
-          <w:bCs/>
-          <w:sz w:val="28"/>
-          <w:szCs w:val="28"/>
-        </w:rPr>
-      </w:pPr>
-    </w:p>
-    <w:p>
-      <w:pPr>
-        <w:tabs>
-          <w:tab w:val="left" w:pos="6779"/>
-        </w:tabs>
-        <w:spacing w:after="0"/>
-      </w:pPr>
-    </w:p>
-    <w:p>
-      <w:pPr>
-        <w:tabs>
-          <w:tab w:val="left" w:pos="6779"/>
-        </w:tabs>
-        <w:spacing w:after="0"/>
-      </w:pPr>
-    </w:p>
-    <w:p>
-      <w:pPr>
-        <w:tabs>
-          <w:tab w:val="left" w:pos="6779"/>
-        </w:tabs>
-        <w:spacing w:after="0"/>
-        <w:jc w:val="both"/>
-        <w:rPr>
-          <w:b/>
-          <w:bCs/>
-          <w:sz w:val="28"/>
-          <w:szCs w:val="28"/>
-        </w:rPr>
-      </w:pPr>
-      <w:r>
-        <w:rPr>
-          <w:b/>
-          <w:bCs/>
-          <w:sz w:val="28"/>
-          <w:szCs w:val="28"/>
-        </w:rPr>
-        <w:t>Captura todo aquel lexema que no sea parte del lenguaje y a su vez, guarda tal lexema en una lista (de errores).</w:t>
-      </w:r>
-    </w:p>
-    <w:p>
-      <w:pPr>
-        <w:tabs>
-          <w:tab w:val="left" w:pos="6779"/>
-        </w:tabs>
-        <w:spacing w:after="0"/>
-        <w:jc w:val="both"/>
-      </w:pPr>
-    </w:p>
-    <w:p>
-      <w:pPr>
-        <w:tabs>
-          <w:tab w:val="left" w:pos="6779"/>
-        </w:tabs>
-        <w:spacing w:after="0"/>
-        <w:jc w:val="both"/>
-      </w:pPr>
-    </w:p>
-    <w:p>
-      <w:pPr>
-        <w:tabs>
-          <w:tab w:val="left" w:pos="6779"/>
-        </w:tabs>
-        <w:spacing w:after="0"/>
-        <w:jc w:val="both"/>
-        <w:rPr>
-          <w:b/>
-          <w:bCs/>
-          <w:sz w:val="28"/>
-          <w:szCs w:val="28"/>
-        </w:rPr>
-      </w:pPr>
-      <w:r>
-        <w:rPr>
-          <w:b/>
-          <w:bCs/>
-          <w:sz w:val="28"/>
-          <w:szCs w:val="28"/>
-        </w:rPr>
-        <w:lastRenderedPageBreak/>
-        <w:t>La funcionalidad del programa fue desarrollada en el archivo CUP.</w:t>
-      </w:r>
-    </w:p>
-    <w:p>
-      <w:pPr>
-        <w:tabs>
-          <w:tab w:val="left" w:pos="6779"/>
-        </w:tabs>
-        <w:spacing w:after="0"/>
-        <w:jc w:val="both"/>
-        <w:rPr>
-          <w:b/>
-          <w:bCs/>
-          <w:sz w:val="28"/>
-          <w:szCs w:val="28"/>
-        </w:rPr>
-      </w:pPr>
-      <w:r>
-        <w:rPr>
-          <w:b/>
-          <w:bCs/>
-          <w:sz w:val="28"/>
-          <w:szCs w:val="28"/>
-        </w:rPr>
-        <w:t xml:space="preserve">La lógica del programa para guardar el valor de las variables </w:t>
-      </w:r>
-      <w:proofErr w:type="gramStart"/>
-      <w:r>
-        <w:rPr>
-          <w:b/>
-          <w:bCs/>
-          <w:sz w:val="28"/>
-          <w:szCs w:val="28"/>
-        </w:rPr>
-        <w:t>correctamente,</w:t>
-      </w:r>
-      <w:proofErr w:type="gramEnd"/>
-      <w:r>
-        <w:rPr>
-          <w:b/>
-          <w:bCs/>
-          <w:sz w:val="28"/>
-          <w:szCs w:val="28"/>
-        </w:rPr>
-        <w:t xml:space="preserve"> ya sea de tipo </w:t>
-      </w:r>
-      <w:proofErr w:type="spellStart"/>
-      <w:r>
-        <w:rPr>
-          <w:b/>
-          <w:bCs/>
-          <w:sz w:val="28"/>
-          <w:szCs w:val="28"/>
-        </w:rPr>
-        <w:t>char</w:t>
-      </w:r>
-      <w:proofErr w:type="spellEnd"/>
-      <w:r>
-        <w:rPr>
-          <w:b/>
-          <w:bCs/>
-          <w:sz w:val="28"/>
-          <w:szCs w:val="28"/>
-        </w:rPr>
-        <w:t xml:space="preserve">, </w:t>
-      </w:r>
-      <w:proofErr w:type="spellStart"/>
-      <w:r>
-        <w:rPr>
-          <w:b/>
-          <w:bCs/>
-          <w:sz w:val="28"/>
-          <w:szCs w:val="28"/>
-        </w:rPr>
-        <w:t>double</w:t>
-      </w:r>
-      <w:proofErr w:type="spellEnd"/>
-      <w:r>
-        <w:rPr>
-          <w:b/>
-          <w:bCs/>
-          <w:sz w:val="28"/>
-          <w:szCs w:val="28"/>
-        </w:rPr>
-        <w:t xml:space="preserve"> o un arreglo de cualquier tipo, fue ir guardando los valores en un </w:t>
-      </w:r>
-      <w:proofErr w:type="spellStart"/>
-      <w:r>
-        <w:rPr>
-          <w:b/>
-          <w:bCs/>
-          <w:sz w:val="28"/>
-          <w:szCs w:val="28"/>
-        </w:rPr>
-        <w:t>string</w:t>
-      </w:r>
-      <w:proofErr w:type="spellEnd"/>
-      <w:r>
-        <w:rPr>
-          <w:b/>
-          <w:bCs/>
-          <w:sz w:val="28"/>
-          <w:szCs w:val="28"/>
-        </w:rPr>
-        <w:t xml:space="preserve"> o dos, según el caso, la función que se </w:t>
-      </w:r>
-      <w:proofErr w:type="spellStart"/>
-      <w:r>
-        <w:rPr>
-          <w:b/>
-          <w:bCs/>
-          <w:sz w:val="28"/>
-          <w:szCs w:val="28"/>
-        </w:rPr>
-        <w:t>utilizo</w:t>
-      </w:r>
-      <w:proofErr w:type="spellEnd"/>
-      <w:r>
-        <w:rPr>
-          <w:b/>
-          <w:bCs/>
-          <w:sz w:val="28"/>
-          <w:szCs w:val="28"/>
-        </w:rPr>
-        <w:t xml:space="preserve"> para revisar si el ID ya había sido declarado y guardado de manera correcta, fue con el siguiente método declarado en la parte superior de CUP.</w:t>
-      </w:r>
-    </w:p>
-    <w:p>
-      <w:pPr>
-        <w:tabs>
-          <w:tab w:val="left" w:pos="6779"/>
-        </w:tabs>
-        <w:spacing w:after="0"/>
-        <w:jc w:val="both"/>
-        <w:rPr>
-          <w:b/>
-          <w:bCs/>
-          <w:color w:val="0070C0"/>
-          <w:sz w:val="32"/>
-          <w:szCs w:val="32"/>
-        </w:rPr>
-      </w:pPr>
-    </w:p>
-    <w:p>
-      <w:pPr>
-        <w:tabs>
-          <w:tab w:val="left" w:pos="6779"/>
-        </w:tabs>
-        <w:spacing w:after="0"/>
-        <w:jc w:val="both"/>
-        <w:rPr>
-          <w:b/>
-          <w:bCs/>
-          <w:color w:val="0070C0"/>
-          <w:sz w:val="32"/>
-          <w:szCs w:val="32"/>
-        </w:rPr>
-      </w:pPr>
-    </w:p>
-    <w:p>
-      <w:pPr>
-        <w:tabs>
-          <w:tab w:val="left" w:pos="6779"/>
-        </w:tabs>
-        <w:spacing w:after="0"/>
-        <w:jc w:val="both"/>
-        <w:rPr>
-          <w:b/>
-          <w:bCs/>
-          <w:color w:val="0070C0"/>
-          <w:sz w:val="32"/>
-          <w:szCs w:val="32"/>
-        </w:rPr>
-      </w:pPr>
-    </w:p>
-    <w:p>
-      <w:pPr>
-        <w:tabs>
-          <w:tab w:val="left" w:pos="6779"/>
-        </w:tabs>
-        <w:spacing w:after="0"/>
-        <w:jc w:val="both"/>
-        <w:rPr>
-          <w:b/>
-          <w:bCs/>
-          <w:color w:val="0070C0"/>
-          <w:sz w:val="32"/>
-          <w:szCs w:val="32"/>
-        </w:rPr>
-      </w:pPr>
-      <w:r>
-        <w:rPr>
-          <w:b/>
-          <w:bCs/>
-          <w:noProof/>
-          <w:color w:val="0070C0"/>
-          <w:sz w:val="32"/>
-          <w:szCs w:val="32"/>
-        </w:rPr>
-        <w:drawing>
-          <wp:anchor distT="0" distB="0" distL="114300" distR="114300" simplePos="0" relativeHeight="251662336" behindDoc="1" locked="0" layoutInCell="1" allowOverlap="1" wp14:anchorId="3831B8F4" wp14:editId="61DD571D">
-            <wp:simplePos x="0" y="0"/>
-            <wp:positionH relativeFrom="column">
-              <wp:posOffset>165735</wp:posOffset>
-            </wp:positionH>
-            <wp:positionV relativeFrom="paragraph">
-              <wp:posOffset>19050</wp:posOffset>
-            </wp:positionV>
-            <wp:extent cx="5943600" cy="2107565"/>
-            <wp:effectExtent l="0" t="0" r="0" b="6985"/>
-            <wp:wrapNone/>
-            <wp:docPr id="1013082272" name="Imagen 1"/>
-            <wp:cNvGraphicFramePr>
-              <a:graphicFrameLocks xmlns:a="http://schemas.openxmlformats.org/drawingml/2006/main" noChangeAspect="1"/>
-            </wp:cNvGraphicFramePr>
-            <a:graphic xmlns:a="http://schemas.openxmlformats.org/drawingml/2006/main">
-              <a:graphicData uri="http://schemas.openxmlformats.org/drawingml/2006/picture">
-                <pic:pic xmlns:pic="http://schemas.openxmlformats.org/drawingml/2006/picture">
-                  <pic:nvPicPr>
-                    <pic:cNvPr id="1013082272" name=""/>
-                    <pic:cNvPicPr/>
-                  </pic:nvPicPr>
-                  <pic:blipFill>
-                    <a:blip r:embed="rId7">
-                      <a:extLst>
-                        <a:ext uri="{28A0092B-C50C-407E-A947-70E740481C1C}">
-                          <a14:useLocalDpi xmlns:a14="http://schemas.microsoft.com/office/drawing/2010/main" val="0"/>
-                        </a:ext>
-                      </a:extLst>
-                    </a:blip>
-                    <a:stretch>
-                      <a:fillRect/>
-                    </a:stretch>
-                  </pic:blipFill>
-                  <pic:spPr>
-                    <a:xfrm>
-                      <a:off x="0" y="0"/>
-                      <a:ext cx="5943600" cy="2107565"/>
-                    </a:xfrm>
-                    <a:prstGeom prst="rect">
-                      <a:avLst/>
-                    </a:prstGeom>
-                  </pic:spPr>
-                </pic:pic>
-              </a:graphicData>
-            </a:graphic>
-          </wp:anchor>
-        </w:drawing>
-      </w:r>
-    </w:p>
-    <w:p>
-      <w:pPr>
-        <w:tabs>
-          <w:tab w:val="left" w:pos="6779"/>
-        </w:tabs>
-        <w:spacing w:after="0"/>
-        <w:jc w:val="both"/>
-        <w:rPr>
-          <w:b/>
-          <w:bCs/>
-          <w:color w:val="0070C0"/>
-          <w:sz w:val="32"/>
-          <w:szCs w:val="32"/>
-        </w:rPr>
-      </w:pPr>
-    </w:p>
-    <w:p>
-      <w:pPr>
-        <w:tabs>
-          <w:tab w:val="left" w:pos="6779"/>
-        </w:tabs>
-        <w:spacing w:after="0"/>
-        <w:jc w:val="both"/>
-        <w:rPr>
-          <w:b/>
-          <w:bCs/>
-          <w:color w:val="0070C0"/>
-          <w:sz w:val="32"/>
-          <w:szCs w:val="32"/>
-        </w:rPr>
-      </w:pPr>
-    </w:p>
-    <w:p>
-      <w:pPr>
-        <w:tabs>
-          <w:tab w:val="left" w:pos="6779"/>
-        </w:tabs>
-        <w:spacing w:after="0"/>
-        <w:jc w:val="both"/>
-        <w:rPr>
-          <w:b/>
-          <w:bCs/>
-          <w:color w:val="0070C0"/>
-          <w:sz w:val="32"/>
-          <w:szCs w:val="32"/>
-        </w:rPr>
-      </w:pPr>
-    </w:p>
-    <w:p>
-      <w:pPr>
-        <w:tabs>
-          <w:tab w:val="left" w:pos="6779"/>
-        </w:tabs>
-        <w:spacing w:after="0"/>
-        <w:jc w:val="both"/>
-      </w:pPr>
-    </w:p>
-    <w:p/>
-    <w:p/>
-    <w:p/>
-    <w:p/>
-    <w:p>
-      <w:pPr>
-        <w:tabs>
-          <w:tab w:val="left" w:pos="1313"/>
-        </w:tabs>
-      </w:pPr>
-    </w:p>
-    <w:p>
-      <w:pPr>
-        <w:tabs>
-          <w:tab w:val="left" w:pos="1313"/>
-        </w:tabs>
-        <w:rPr>
-          <w:b/>
-          <w:bCs/>
-          <w:sz w:val="28"/>
-          <w:szCs w:val="28"/>
-        </w:rPr>
-      </w:pPr>
-      <w:r>
-        <w:rPr>
-          <w:b/>
-          <w:bCs/>
-          <w:sz w:val="28"/>
-          <w:szCs w:val="28"/>
-        </w:rPr>
-        <w:t xml:space="preserve">Como se puede observar, se crea un objeto de tipo </w:t>
-      </w:r>
-      <w:proofErr w:type="spellStart"/>
-      <w:r>
-        <w:rPr>
-          <w:b/>
-          <w:bCs/>
-          <w:sz w:val="28"/>
-          <w:szCs w:val="28"/>
-        </w:rPr>
-        <w:t>ts</w:t>
-      </w:r>
-      <w:proofErr w:type="spellEnd"/>
-      <w:r>
-        <w:rPr>
-          <w:b/>
-          <w:bCs/>
-          <w:sz w:val="28"/>
-          <w:szCs w:val="28"/>
-        </w:rPr>
-        <w:t xml:space="preserve">, de la clase </w:t>
-      </w:r>
-      <w:proofErr w:type="spellStart"/>
-      <w:r>
-        <w:rPr>
-          <w:b/>
-          <w:bCs/>
-          <w:sz w:val="28"/>
-          <w:szCs w:val="28"/>
-        </w:rPr>
-        <w:t>ts</w:t>
-      </w:r>
-      <w:proofErr w:type="spellEnd"/>
-      <w:r>
-        <w:rPr>
-          <w:b/>
-          <w:bCs/>
-          <w:sz w:val="28"/>
-          <w:szCs w:val="28"/>
-        </w:rPr>
-        <w:t xml:space="preserve">, </w:t>
-      </w:r>
-      <w:proofErr w:type="spellStart"/>
-      <w:r>
-        <w:rPr>
-          <w:b/>
-          <w:bCs/>
-          <w:sz w:val="28"/>
-          <w:szCs w:val="28"/>
-        </w:rPr>
-        <w:t>esta</w:t>
-      </w:r>
-      <w:proofErr w:type="spellEnd"/>
-      <w:r>
-        <w:rPr>
-          <w:b/>
-          <w:bCs/>
-          <w:sz w:val="28"/>
-          <w:szCs w:val="28"/>
-        </w:rPr>
-        <w:t xml:space="preserve"> en su constructor tiene los suficientes parámetros para poder recorrer esta lista posteriormente poder ir a traer el valor del ID y utilizarlo según el código introducido por el usuario.</w:t>
-      </w:r>
-    </w:p>
-    <w:p>
-      <w:pPr>
-        <w:tabs>
-          <w:tab w:val="left" w:pos="1313"/>
-        </w:tabs>
-        <w:rPr>
-          <w:b/>
-          <w:bCs/>
-          <w:sz w:val="28"/>
-          <w:szCs w:val="28"/>
-        </w:rPr>
-      </w:pPr>
-    </w:p>
-    <w:p>
-      <w:pPr>
-        <w:tabs>
-          <w:tab w:val="left" w:pos="1313"/>
-        </w:tabs>
-        <w:rPr>
-          <w:b/>
-          <w:bCs/>
-          <w:sz w:val="28"/>
-          <w:szCs w:val="28"/>
-        </w:rPr>
-      </w:pPr>
-    </w:p>
-    <w:p>
-      <w:pPr>
-        <w:tabs>
-          <w:tab w:val="left" w:pos="1313"/>
-        </w:tabs>
-        <w:rPr>
-          <w:b/>
-          <w:bCs/>
-          <w:sz w:val="28"/>
-          <w:szCs w:val="28"/>
-        </w:rPr>
-      </w:pPr>
-    </w:p>
-    <w:p>
-      <w:pPr>
-        <w:tabs>
-          <w:tab w:val="left" w:pos="1313"/>
-        </w:tabs>
-        <w:rPr>
-          <w:b/>
-          <w:bCs/>
-          <w:sz w:val="28"/>
-          <w:szCs w:val="28"/>
-        </w:rPr>
-      </w:pPr>
-    </w:p>
-    <w:p>
-      <w:pPr>
-        <w:tabs>
-          <w:tab w:val="left" w:pos="1313"/>
-        </w:tabs>
-        <w:rPr>
-          <w:b/>
-          <w:bCs/>
-          <w:sz w:val="28"/>
-          <w:szCs w:val="28"/>
-        </w:rPr>
-      </w:pPr>
-    </w:p>
-    <w:p>
-      <w:pPr>
-        <w:tabs>
-          <w:tab w:val="left" w:pos="1313"/>
-        </w:tabs>
-        <w:rPr>
-          <w:b/>
-          <w:bCs/>
-          <w:sz w:val="28"/>
-          <w:szCs w:val="28"/>
-        </w:rPr>
-      </w:pPr>
-    </w:p>
-    <w:p>
-      <w:pPr>
-        <w:tabs>
-          <w:tab w:val="left" w:pos="1313"/>
-        </w:tabs>
-        <w:rPr>
-          <w:b/>
-          <w:bCs/>
-          <w:sz w:val="28"/>
-          <w:szCs w:val="28"/>
-        </w:rPr>
-      </w:pPr>
-    </w:p>
-    <w:p>
-      <w:pPr>
-        <w:tabs>
-          <w:tab w:val="left" w:pos="1313"/>
-        </w:tabs>
-        <w:rPr>
-          <w:b/>
-          <w:bCs/>
-          <w:sz w:val="28"/>
-          <w:szCs w:val="28"/>
-        </w:rPr>
-      </w:pPr>
-      <w:r>
-        <w:rPr>
-          <w:b/>
-          <w:bCs/>
-          <w:noProof/>
-          <w:sz w:val="28"/>
-          <w:szCs w:val="28"/>
-        </w:rPr>
-        <w:lastRenderedPageBreak/>
-        <w:drawing>
-          <wp:anchor distT="0" distB="0" distL="114300" distR="114300" simplePos="0" relativeHeight="251663360" behindDoc="1" locked="0" layoutInCell="1" allowOverlap="1" wp14:anchorId="71945DE1" wp14:editId="60C5B183">
-            <wp:simplePos x="0" y="0"/>
-            <wp:positionH relativeFrom="margin">
-              <wp:align>center</wp:align>
-            </wp:positionH>
-            <wp:positionV relativeFrom="paragraph">
-              <wp:posOffset>350520</wp:posOffset>
-            </wp:positionV>
-            <wp:extent cx="6428935" cy="4311672"/>
-            <wp:effectExtent l="0" t="0" r="0" b="0"/>
-            <wp:wrapNone/>
-            <wp:docPr id="18551848" name="Imagen 1"/>
-            <wp:cNvGraphicFramePr>
-              <a:graphicFrameLocks xmlns:a="http://schemas.openxmlformats.org/drawingml/2006/main" noChangeAspect="1"/>
-            </wp:cNvGraphicFramePr>
-            <a:graphic xmlns:a="http://schemas.openxmlformats.org/drawingml/2006/main">
-              <a:graphicData uri="http://schemas.openxmlformats.org/drawingml/2006/picture">
-                <pic:pic xmlns:pic="http://schemas.openxmlformats.org/drawingml/2006/picture">
-                  <pic:nvPicPr>
-                    <pic:cNvPr id="18551848" name=""/>
-                    <pic:cNvPicPr/>
-                  </pic:nvPicPr>
-                  <pic:blipFill>
-                    <a:blip r:embed="rId8">
-                      <a:extLst>
-                        <a:ext uri="{28A0092B-C50C-407E-A947-70E740481C1C}">
-                          <a14:useLocalDpi xmlns:a14="http://schemas.microsoft.com/office/drawing/2010/main" val="0"/>
-                        </a:ext>
-                      </a:extLst>
-                    </a:blip>
-                    <a:stretch>
-                      <a:fillRect/>
-                    </a:stretch>
-                  </pic:blipFill>
-                  <pic:spPr>
-                    <a:xfrm>
-                      <a:off x="0" y="0"/>
-                      <a:ext cx="6428935" cy="4311672"/>
+                      <a:ext cx="6781203" cy="389774"/>
                     </a:xfrm>
                     <a:prstGeom prst="rect">
                       <a:avLst/>
@@ -1908,8 +1415,10 @@
     <w:p>
       <w:pPr>
         <w:tabs>
-          <w:tab w:val="left" w:pos="1313"/>
+          <w:tab w:val="left" w:pos="6779"/>
         </w:tabs>
+        <w:spacing w:after="0"/>
+        <w:jc w:val="both"/>
         <w:rPr>
           <w:b/>
           <w:bCs/>
@@ -1921,8 +1430,10 @@
     <w:p>
       <w:pPr>
         <w:tabs>
-          <w:tab w:val="left" w:pos="1313"/>
+          <w:tab w:val="left" w:pos="6779"/>
         </w:tabs>
+        <w:spacing w:after="0"/>
+        <w:jc w:val="both"/>
         <w:rPr>
           <w:b/>
           <w:bCs/>
@@ -1934,148 +1445,53 @@
     <w:p>
       <w:pPr>
         <w:tabs>
-          <w:tab w:val="left" w:pos="1313"/>
+          <w:tab w:val="left" w:pos="6779"/>
         </w:tabs>
-        <w:rPr>
-          <w:b/>
-          <w:bCs/>
-          <w:sz w:val="28"/>
-          <w:szCs w:val="28"/>
-        </w:rPr>
+        <w:spacing w:after="0"/>
+        <w:jc w:val="both"/>
       </w:pPr>
     </w:p>
     <w:p>
       <w:pPr>
         <w:tabs>
-          <w:tab w:val="left" w:pos="1313"/>
+          <w:tab w:val="left" w:pos="6779"/>
         </w:tabs>
-        <w:rPr>
-          <w:b/>
-          <w:bCs/>
-          <w:sz w:val="28"/>
-          <w:szCs w:val="28"/>
-        </w:rPr>
-      </w:pPr>
-    </w:p>
-    <w:p>
-      <w:pPr>
-        <w:rPr>
-          <w:sz w:val="28"/>
-          <w:szCs w:val="28"/>
-        </w:rPr>
-      </w:pPr>
-    </w:p>
-    <w:p>
-      <w:pPr>
-        <w:rPr>
-          <w:sz w:val="28"/>
-          <w:szCs w:val="28"/>
-        </w:rPr>
-      </w:pPr>
-    </w:p>
-    <w:p>
-      <w:pPr>
-        <w:rPr>
-          <w:sz w:val="28"/>
-          <w:szCs w:val="28"/>
-        </w:rPr>
-      </w:pPr>
-    </w:p>
-    <w:p>
-      <w:pPr>
-        <w:rPr>
-          <w:sz w:val="28"/>
-          <w:szCs w:val="28"/>
-        </w:rPr>
-      </w:pPr>
-    </w:p>
-    <w:p>
-      <w:pPr>
-        <w:rPr>
-          <w:sz w:val="28"/>
-          <w:szCs w:val="28"/>
-        </w:rPr>
-      </w:pPr>
-    </w:p>
-    <w:p>
-      <w:pPr>
-        <w:rPr>
-          <w:sz w:val="28"/>
-          <w:szCs w:val="28"/>
-        </w:rPr>
-      </w:pPr>
-    </w:p>
-    <w:p>
-      <w:pPr>
-        <w:rPr>
-          <w:sz w:val="28"/>
-          <w:szCs w:val="28"/>
-        </w:rPr>
-      </w:pPr>
-    </w:p>
-    <w:p>
-      <w:pPr>
-        <w:rPr>
-          <w:sz w:val="28"/>
-          <w:szCs w:val="28"/>
-        </w:rPr>
-      </w:pPr>
-    </w:p>
-    <w:p>
-      <w:pPr>
-        <w:rPr>
-          <w:sz w:val="28"/>
-          <w:szCs w:val="28"/>
-        </w:rPr>
-      </w:pPr>
-    </w:p>
-    <w:p>
-      <w:pPr>
-        <w:rPr>
-          <w:b/>
-          <w:bCs/>
-          <w:sz w:val="28"/>
-          <w:szCs w:val="28"/>
-        </w:rPr>
-      </w:pPr>
-    </w:p>
-    <w:p>
-      <w:pPr>
-        <w:rPr>
-          <w:b/>
-          <w:bCs/>
-          <w:sz w:val="28"/>
-          <w:szCs w:val="28"/>
-        </w:rPr>
-      </w:pPr>
-      <w:r>
-        <w:rPr>
-          <w:b/>
-          <w:bCs/>
-          <w:sz w:val="28"/>
-          <w:szCs w:val="28"/>
-        </w:rPr>
-        <w:t xml:space="preserve">Se utilizaron estos métodos, ya que, en algunas funciones, como </w:t>
-      </w:r>
-      <w:proofErr w:type="gramStart"/>
-      <w:r>
-        <w:rPr>
-          <w:b/>
-          <w:bCs/>
-          <w:sz w:val="28"/>
-          <w:szCs w:val="28"/>
-        </w:rPr>
-        <w:t>los estadísticas</w:t>
-      </w:r>
-      <w:proofErr w:type="gramEnd"/>
-      <w:r>
-        <w:rPr>
-          <w:b/>
-          <w:bCs/>
-          <w:sz w:val="28"/>
-          <w:szCs w:val="28"/>
-        </w:rPr>
-        <w:t xml:space="preserve">, debían trabajarse los datos en tipo </w:t>
+        <w:spacing w:after="0"/>
+        <w:jc w:val="both"/>
+      </w:pPr>
+    </w:p>
+    <w:p>
+      <w:pPr>
+        <w:tabs>
+          <w:tab w:val="left" w:pos="6779"/>
+        </w:tabs>
+        <w:spacing w:after="0"/>
+        <w:jc w:val="both"/>
+        <w:rPr>
+          <w:b/>
+          <w:bCs/>
+          <w:sz w:val="28"/>
+          <w:szCs w:val="28"/>
+        </w:rPr>
+      </w:pPr>
+      <w:r>
+        <w:rPr>
+          <w:b/>
+          <w:bCs/>
+          <w:sz w:val="28"/>
+          <w:szCs w:val="28"/>
+        </w:rPr>
+        <w:lastRenderedPageBreak/>
+        <w:t xml:space="preserve">La funcionalidad del programa fue desarrollada </w:t>
+      </w:r>
+      <w:r>
+        <w:rPr>
+          <w:b/>
+          <w:bCs/>
+          <w:sz w:val="28"/>
+          <w:szCs w:val="28"/>
+        </w:rPr>
+        <w:t xml:space="preserve">mediante la ayuda del </w:t>
       </w:r>
       <w:proofErr w:type="spellStart"/>
       <w:r>
@@ -2085,7 +1501,7 @@
           <w:sz w:val="28"/>
           <w:szCs w:val="28"/>
         </w:rPr>
-        <w:t>Int</w:t>
+        <w:t>jison</w:t>
       </w:r>
       <w:proofErr w:type="spellEnd"/>
       <w:r>
@@ -2095,92 +1511,348 @@
           <w:sz w:val="28"/>
           <w:szCs w:val="28"/>
         </w:rPr>
-        <w:t>, por eso se tienen estos dos métodos que sirven para la conversión.</w:t>
-      </w:r>
-    </w:p>
-    <w:p>
-      <w:pPr>
-        <w:rPr>
-          <w:sz w:val="28"/>
-          <w:szCs w:val="28"/>
-        </w:rPr>
-      </w:pPr>
-    </w:p>
-    <w:p>
-      <w:pPr>
-        <w:rPr>
-          <w:sz w:val="28"/>
-          <w:szCs w:val="28"/>
-        </w:rPr>
-      </w:pPr>
-    </w:p>
-    <w:p>
-      <w:pPr>
-        <w:rPr>
-          <w:sz w:val="28"/>
-          <w:szCs w:val="28"/>
-        </w:rPr>
-      </w:pPr>
-    </w:p>
-    <w:p>
-      <w:pPr>
-        <w:rPr>
-          <w:sz w:val="28"/>
-          <w:szCs w:val="28"/>
-        </w:rPr>
-      </w:pPr>
-    </w:p>
-    <w:p>
-      <w:pPr>
-        <w:rPr>
-          <w:sz w:val="28"/>
-          <w:szCs w:val="28"/>
-        </w:rPr>
-      </w:pPr>
-    </w:p>
-    <w:p>
-      <w:pPr>
-        <w:rPr>
-          <w:sz w:val="28"/>
-          <w:szCs w:val="28"/>
-        </w:rPr>
-      </w:pPr>
-    </w:p>
-    <w:p>
-      <w:pPr>
-        <w:rPr>
-          <w:sz w:val="28"/>
-          <w:szCs w:val="28"/>
-        </w:rPr>
-      </w:pPr>
-    </w:p>
-    <w:p>
-      <w:pPr>
-        <w:rPr>
-          <w:sz w:val="28"/>
-          <w:szCs w:val="28"/>
-        </w:rPr>
-      </w:pPr>
-      <w:r>
-        <w:rPr>
+        <w:t xml:space="preserve"> y el </w:t>
+      </w:r>
+      <w:proofErr w:type="spellStart"/>
+      <w:r>
+        <w:rPr>
+          <w:b/>
+          <w:bCs/>
+          <w:sz w:val="28"/>
+          <w:szCs w:val="28"/>
+        </w:rPr>
+        <w:t>patron</w:t>
+      </w:r>
+      <w:proofErr w:type="spellEnd"/>
+      <w:r>
+        <w:rPr>
+          <w:b/>
+          <w:bCs/>
+          <w:sz w:val="28"/>
+          <w:szCs w:val="28"/>
+        </w:rPr>
+        <w:t xml:space="preserve"> interprete </w:t>
+      </w:r>
+      <w:r>
+        <w:rPr>
+          <w:b/>
+          <w:bCs/>
+          <w:sz w:val="28"/>
+          <w:szCs w:val="28"/>
+        </w:rPr>
+        <w:t>recibido en el laboratorio.</w:t>
+      </w:r>
+    </w:p>
+    <w:p>
+      <w:pPr>
+        <w:tabs>
+          <w:tab w:val="left" w:pos="6779"/>
+        </w:tabs>
+        <w:spacing w:after="0"/>
+        <w:jc w:val="both"/>
+        <w:rPr>
+          <w:b/>
+          <w:bCs/>
+          <w:sz w:val="28"/>
+          <w:szCs w:val="28"/>
+        </w:rPr>
+      </w:pPr>
+      <w:r>
+        <w:rPr>
+          <w:b/>
+          <w:bCs/>
+          <w:sz w:val="28"/>
+          <w:szCs w:val="28"/>
+        </w:rPr>
+        <w:t xml:space="preserve">La lógica del programa para guardar el valor de las variables correctamente, ya sea de tipo </w:t>
+      </w:r>
+      <w:proofErr w:type="spellStart"/>
+      <w:r>
+        <w:rPr>
+          <w:b/>
+          <w:bCs/>
+          <w:sz w:val="28"/>
+          <w:szCs w:val="28"/>
+        </w:rPr>
+        <w:t>char</w:t>
+      </w:r>
+      <w:proofErr w:type="spellEnd"/>
+      <w:r>
+        <w:rPr>
+          <w:b/>
+          <w:bCs/>
+          <w:sz w:val="28"/>
+          <w:szCs w:val="28"/>
+        </w:rPr>
+        <w:t xml:space="preserve">, </w:t>
+      </w:r>
+      <w:proofErr w:type="spellStart"/>
+      <w:r>
+        <w:rPr>
+          <w:b/>
+          <w:bCs/>
+          <w:sz w:val="28"/>
+          <w:szCs w:val="28"/>
+        </w:rPr>
+        <w:t>double</w:t>
+      </w:r>
+      <w:proofErr w:type="spellEnd"/>
+      <w:r>
+        <w:rPr>
+          <w:b/>
+          <w:bCs/>
+          <w:sz w:val="28"/>
+          <w:szCs w:val="28"/>
+        </w:rPr>
+        <w:t xml:space="preserve"> o un arreglo de cualquier tipo, fue ir guardando los valores en un </w:t>
+      </w:r>
+      <w:proofErr w:type="spellStart"/>
+      <w:r>
+        <w:rPr>
+          <w:b/>
+          <w:bCs/>
+          <w:sz w:val="28"/>
+          <w:szCs w:val="28"/>
+        </w:rPr>
+        <w:t>string</w:t>
+      </w:r>
+      <w:proofErr w:type="spellEnd"/>
+      <w:r>
+        <w:rPr>
+          <w:b/>
+          <w:bCs/>
+          <w:sz w:val="28"/>
+          <w:szCs w:val="28"/>
+        </w:rPr>
+        <w:t xml:space="preserve"> o dos, según el caso</w:t>
+      </w:r>
+      <w:r>
+        <w:rPr>
+          <w:b/>
+          <w:bCs/>
+          <w:sz w:val="28"/>
+          <w:szCs w:val="28"/>
+        </w:rPr>
+        <w:t>.</w:t>
+      </w:r>
+    </w:p>
+    <w:p>
+      <w:pPr>
+        <w:tabs>
+          <w:tab w:val="left" w:pos="6779"/>
+        </w:tabs>
+        <w:spacing w:after="0"/>
+        <w:jc w:val="both"/>
+        <w:rPr>
+          <w:b/>
+          <w:bCs/>
+          <w:sz w:val="28"/>
+          <w:szCs w:val="28"/>
+        </w:rPr>
+      </w:pPr>
+      <w:r>
+        <w:rPr>
+          <w:b/>
+          <w:bCs/>
+          <w:sz w:val="28"/>
+          <w:szCs w:val="28"/>
+        </w:rPr>
+        <w:t>Para esto se uso de las clases abstractas</w:t>
+      </w:r>
+      <w:r>
+        <w:rPr>
+          <w:b/>
+          <w:bCs/>
+          <w:sz w:val="28"/>
+          <w:szCs w:val="28"/>
+        </w:rPr>
+        <w:t xml:space="preserve">… En este proyecto la clase madres de las clases es la clase llamada, Instruccion.ts, de estas heredan casi todas las demás clases </w:t>
+      </w:r>
+      <w:r>
+        <w:rPr>
+          <w:b/>
+          <w:bCs/>
+          <w:sz w:val="28"/>
+          <w:szCs w:val="28"/>
+        </w:rPr>
+        <w:t xml:space="preserve">para crear el </w:t>
+      </w:r>
+      <w:r>
+        <w:rPr>
+          <w:b/>
+          <w:bCs/>
+          <w:sz w:val="28"/>
+          <w:szCs w:val="28"/>
+        </w:rPr>
+        <w:t>intérprete</w:t>
+      </w:r>
+      <w:r>
+        <w:rPr>
+          <w:b/>
+          <w:bCs/>
+          <w:sz w:val="28"/>
+          <w:szCs w:val="28"/>
+        </w:rPr>
+        <w:t xml:space="preserve"> e</w:t>
+      </w:r>
+      <w:r>
+        <w:rPr>
+          <w:b/>
+          <w:bCs/>
+          <w:sz w:val="28"/>
+          <w:szCs w:val="28"/>
+        </w:rPr>
+        <w:t>n</w:t>
+      </w:r>
+      <w:r>
+        <w:rPr>
+          <w:b/>
+          <w:bCs/>
+          <w:sz w:val="28"/>
+          <w:szCs w:val="28"/>
+        </w:rPr>
+        <w:t xml:space="preserve"> nuestro código analizado con </w:t>
+      </w:r>
+      <w:proofErr w:type="spellStart"/>
+      <w:r>
+        <w:rPr>
+          <w:b/>
+          <w:bCs/>
+          <w:sz w:val="28"/>
+          <w:szCs w:val="28"/>
+        </w:rPr>
+        <w:t>Jison</w:t>
+      </w:r>
+      <w:proofErr w:type="spellEnd"/>
+      <w:r>
+        <w:rPr>
+          <w:b/>
+          <w:bCs/>
+          <w:sz w:val="28"/>
+          <w:szCs w:val="28"/>
+        </w:rPr>
+        <w:t>.</w:t>
+      </w:r>
+    </w:p>
+    <w:p>
+      <w:pPr>
+        <w:tabs>
+          <w:tab w:val="left" w:pos="6779"/>
+        </w:tabs>
+        <w:spacing w:after="0"/>
+        <w:jc w:val="both"/>
+        <w:rPr>
+          <w:b/>
+          <w:bCs/>
+          <w:color w:val="0070C0"/>
+          <w:sz w:val="32"/>
+          <w:szCs w:val="32"/>
+        </w:rPr>
+      </w:pPr>
+    </w:p>
+    <w:p>
+      <w:pPr>
+        <w:tabs>
+          <w:tab w:val="left" w:pos="6779"/>
+        </w:tabs>
+        <w:spacing w:after="0"/>
+        <w:jc w:val="both"/>
+        <w:rPr>
+          <w:b/>
+          <w:bCs/>
+          <w:color w:val="0070C0"/>
+          <w:sz w:val="32"/>
+          <w:szCs w:val="32"/>
+        </w:rPr>
+      </w:pPr>
+    </w:p>
+    <w:p>
+      <w:pPr>
+        <w:tabs>
+          <w:tab w:val="left" w:pos="6779"/>
+        </w:tabs>
+        <w:spacing w:after="0"/>
+        <w:jc w:val="both"/>
+        <w:rPr>
+          <w:b/>
+          <w:bCs/>
+          <w:color w:val="0070C0"/>
+          <w:sz w:val="32"/>
+          <w:szCs w:val="32"/>
+        </w:rPr>
+      </w:pPr>
+    </w:p>
+    <w:p>
+      <w:pPr>
+        <w:tabs>
+          <w:tab w:val="left" w:pos="6779"/>
+        </w:tabs>
+        <w:spacing w:after="0"/>
+        <w:jc w:val="both"/>
+        <w:rPr>
+          <w:b/>
+          <w:bCs/>
+          <w:color w:val="0070C0"/>
+          <w:sz w:val="32"/>
+          <w:szCs w:val="32"/>
+        </w:rPr>
+      </w:pPr>
+      <w:r>
+        <w:rPr>
+          <w:b/>
+          <w:bCs/>
           <w:noProof/>
-          <w:sz w:val="28"/>
-          <w:szCs w:val="28"/>
-        </w:rPr>
-        <w:lastRenderedPageBreak/>
+          <w:color w:val="0070C0"/>
+          <w:sz w:val="32"/>
+          <w:szCs w:val="32"/>
+        </w:rPr>
+        <w:t>Visualizacion de la clase Instruccions.ts</w:t>
+      </w:r>
+    </w:p>
+    <w:p>
+      <w:pPr>
+        <w:tabs>
+          <w:tab w:val="left" w:pos="6779"/>
+        </w:tabs>
+        <w:spacing w:after="0"/>
+        <w:jc w:val="both"/>
+        <w:rPr>
+          <w:b/>
+          <w:bCs/>
+          <w:color w:val="0070C0"/>
+          <w:sz w:val="32"/>
+          <w:szCs w:val="32"/>
+        </w:rPr>
+      </w:pPr>
+    </w:p>
+    <w:p>
+      <w:pPr>
+        <w:tabs>
+          <w:tab w:val="left" w:pos="6779"/>
+        </w:tabs>
+        <w:spacing w:after="0"/>
+        <w:jc w:val="both"/>
+        <w:rPr>
+          <w:b/>
+          <w:bCs/>
+          <w:color w:val="0070C0"/>
+          <w:sz w:val="32"/>
+          <w:szCs w:val="32"/>
+        </w:rPr>
+      </w:pPr>
+      <w:r>
+        <w:rPr>
+          <w:b/>
+          <w:bCs/>
+          <w:color w:val="0070C0"/>
+          <w:sz w:val="32"/>
+          <w:szCs w:val="32"/>
+        </w:rPr>
         <w:drawing>
-          <wp:anchor distT="0" distB="0" distL="114300" distR="114300" simplePos="0" relativeHeight="251664384" behindDoc="1" locked="0" layoutInCell="1" allowOverlap="1" wp14:anchorId="57748163" wp14:editId="012F8CFF">
-            <wp:simplePos x="0" y="0"/>
-            <wp:positionH relativeFrom="margin">
-              <wp:posOffset>-131039</wp:posOffset>
-            </wp:positionH>
-            <wp:positionV relativeFrom="paragraph">
-              <wp:posOffset>-168860</wp:posOffset>
-            </wp:positionV>
-            <wp:extent cx="5376672" cy="3782626"/>
-            <wp:effectExtent l="0" t="0" r="0" b="8890"/>
-            <wp:wrapNone/>
-            <wp:docPr id="878117223" name="Imagen 1"/>
+          <wp:inline distT="0" distB="0" distL="0" distR="0" wp14:anchorId="4013D1C8" wp14:editId="71F55647">
+            <wp:extent cx="5943600" cy="4233545"/>
+            <wp:effectExtent l="0" t="0" r="0" b="0"/>
+            <wp:docPr id="4" name="Imagen 4"/>
             <wp:cNvGraphicFramePr>
               <a:graphicFrameLocks xmlns:a="http://schemas.openxmlformats.org/drawingml/2006/main" noChangeAspect="1"/>
             </wp:cNvGraphicFramePr>
@@ -2188,7 +1860,271 @@
               <a:graphicData uri="http://schemas.openxmlformats.org/drawingml/2006/picture">
                 <pic:pic xmlns:pic="http://schemas.openxmlformats.org/drawingml/2006/picture">
                   <pic:nvPicPr>
-                    <pic:cNvPr id="878117223" name=""/>
+                    <pic:cNvPr id="1" name=""/>
+                    <pic:cNvPicPr/>
+                  </pic:nvPicPr>
+                  <pic:blipFill>
+                    <a:blip r:embed="rId7"/>
+                    <a:stretch>
+                      <a:fillRect/>
+                    </a:stretch>
+                  </pic:blipFill>
+                  <pic:spPr>
+                    <a:xfrm>
+                      <a:off x="0" y="0"/>
+                      <a:ext cx="5943600" cy="4233545"/>
+                    </a:xfrm>
+                    <a:prstGeom prst="rect">
+                      <a:avLst/>
+                    </a:prstGeom>
+                  </pic:spPr>
+                </pic:pic>
+              </a:graphicData>
+            </a:graphic>
+          </wp:inline>
+        </w:drawing>
+      </w:r>
+    </w:p>
+    <w:p>
+      <w:pPr>
+        <w:tabs>
+          <w:tab w:val="left" w:pos="6779"/>
+        </w:tabs>
+        <w:spacing w:after="0"/>
+        <w:jc w:val="both"/>
+      </w:pPr>
+    </w:p>
+    <w:p/>
+    <w:p/>
+    <w:p/>
+    <w:p/>
+    <w:p>
+      <w:pPr>
+        <w:spacing w:after="0"/>
+        <w:rPr>
+          <w:b/>
+          <w:bCs/>
+          <w:sz w:val="28"/>
+          <w:szCs w:val="28"/>
+        </w:rPr>
+      </w:pPr>
+      <w:r>
+        <w:rPr>
+          <w:b/>
+          <w:bCs/>
+          <w:sz w:val="28"/>
+          <w:szCs w:val="28"/>
+        </w:rPr>
+        <w:t xml:space="preserve">La tabla de símbolos del programa se </w:t>
+      </w:r>
+      <w:r>
+        <w:rPr>
+          <w:b/>
+          <w:bCs/>
+          <w:sz w:val="28"/>
+          <w:szCs w:val="28"/>
+        </w:rPr>
+        <w:t>trabajó</w:t>
+      </w:r>
+      <w:r>
+        <w:rPr>
+          <w:b/>
+          <w:bCs/>
+          <w:sz w:val="28"/>
+          <w:szCs w:val="28"/>
+        </w:rPr>
+        <w:t xml:space="preserve"> mediante </w:t>
+      </w:r>
+      <w:r>
+        <w:rPr>
+          <w:b/>
+          <w:bCs/>
+          <w:sz w:val="28"/>
+          <w:szCs w:val="28"/>
+        </w:rPr>
+        <w:t>una clase</w:t>
+      </w:r>
+      <w:r>
+        <w:rPr>
+          <w:b/>
+          <w:bCs/>
+          <w:sz w:val="28"/>
+          <w:szCs w:val="28"/>
+        </w:rPr>
+        <w:t xml:space="preserve">, en donde trabaja con los tipos de </w:t>
+      </w:r>
+      <w:r>
+        <w:rPr>
+          <w:b/>
+          <w:bCs/>
+          <w:sz w:val="28"/>
+          <w:szCs w:val="28"/>
+        </w:rPr>
+        <w:t>datos que puede guardar: Variables, Arreglos y Vectores. La estructura de la clase tabla</w:t>
+      </w:r>
+      <w:r>
+        <w:rPr>
+          <w:b/>
+          <w:bCs/>
+          <w:sz w:val="28"/>
+          <w:szCs w:val="28"/>
+        </w:rPr>
+        <w:t>Simbolos.ts</w:t>
+      </w:r>
+    </w:p>
+    <w:p>
+      <w:pPr>
+        <w:spacing w:after="0"/>
+        <w:rPr>
+          <w:b/>
+          <w:bCs/>
+          <w:sz w:val="28"/>
+          <w:szCs w:val="28"/>
+        </w:rPr>
+      </w:pPr>
+    </w:p>
+    <w:p>
+      <w:pPr>
+        <w:spacing w:after="0"/>
+        <w:rPr>
+          <w:b/>
+          <w:bCs/>
+          <w:sz w:val="28"/>
+          <w:szCs w:val="28"/>
+        </w:rPr>
+      </w:pPr>
+      <w:r>
+        <w:rPr>
+          <w:b/>
+          <w:bCs/>
+          <w:sz w:val="28"/>
+          <w:szCs w:val="28"/>
+        </w:rPr>
+        <w:drawing>
+          <wp:inline distT="0" distB="0" distL="0" distR="0" wp14:anchorId="222D38B4" wp14:editId="3BD42944">
+            <wp:extent cx="5943600" cy="6290945"/>
+            <wp:effectExtent l="0" t="0" r="0" b="0"/>
+            <wp:docPr id="5" name="Imagen 5"/>
+            <wp:cNvGraphicFramePr>
+              <a:graphicFrameLocks xmlns:a="http://schemas.openxmlformats.org/drawingml/2006/main" noChangeAspect="1"/>
+            </wp:cNvGraphicFramePr>
+            <a:graphic xmlns:a="http://schemas.openxmlformats.org/drawingml/2006/main">
+              <a:graphicData uri="http://schemas.openxmlformats.org/drawingml/2006/picture">
+                <pic:pic xmlns:pic="http://schemas.openxmlformats.org/drawingml/2006/picture">
+                  <pic:nvPicPr>
+                    <pic:cNvPr id="1" name=""/>
+                    <pic:cNvPicPr/>
+                  </pic:nvPicPr>
+                  <pic:blipFill>
+                    <a:blip r:embed="rId8"/>
+                    <a:stretch>
+                      <a:fillRect/>
+                    </a:stretch>
+                  </pic:blipFill>
+                  <pic:spPr>
+                    <a:xfrm>
+                      <a:off x="0" y="0"/>
+                      <a:ext cx="5943600" cy="6290945"/>
+                    </a:xfrm>
+                    <a:prstGeom prst="rect">
+                      <a:avLst/>
+                    </a:prstGeom>
+                  </pic:spPr>
+                </pic:pic>
+              </a:graphicData>
+            </a:graphic>
+          </wp:inline>
+        </w:drawing>
+      </w:r>
+    </w:p>
+    <w:p>
+      <w:pPr>
+        <w:spacing w:after="0"/>
+        <w:rPr>
+          <w:b/>
+          <w:bCs/>
+          <w:sz w:val="28"/>
+          <w:szCs w:val="28"/>
+        </w:rPr>
+      </w:pPr>
+    </w:p>
+    <w:p>
+      <w:pPr>
+        <w:spacing w:after="0"/>
+        <w:rPr>
+          <w:b/>
+          <w:bCs/>
+          <w:sz w:val="28"/>
+          <w:szCs w:val="28"/>
+        </w:rPr>
+      </w:pPr>
+      <w:r>
+        <w:rPr>
+          <w:b/>
+          <w:bCs/>
+          <w:sz w:val="28"/>
+          <w:szCs w:val="28"/>
+        </w:rPr>
+        <w:lastRenderedPageBreak/>
+        <w:t xml:space="preserve">Para poder hacer las operaciones correspondientes, según la producción y el tipo de dato, se hizo el uso de una clase tipos, una clase numerada: a </w:t>
+      </w:r>
+      <w:r>
+        <w:rPr>
+          <w:b/>
+          <w:bCs/>
+          <w:sz w:val="28"/>
+          <w:szCs w:val="28"/>
+        </w:rPr>
+        <w:t>continuación,</w:t>
+      </w:r>
+      <w:r>
+        <w:rPr>
+          <w:b/>
+          <w:bCs/>
+          <w:sz w:val="28"/>
+          <w:szCs w:val="28"/>
+        </w:rPr>
+        <w:t xml:space="preserve"> la visualización de la misma…</w:t>
+      </w:r>
+    </w:p>
+    <w:p>
+      <w:pPr>
+        <w:spacing w:after="0"/>
+        <w:rPr>
+          <w:b/>
+          <w:bCs/>
+          <w:sz w:val="28"/>
+          <w:szCs w:val="28"/>
+        </w:rPr>
+      </w:pPr>
+      <w:r>
+        <w:rPr>
+          <w:b/>
+          <w:bCs/>
+          <w:sz w:val="28"/>
+          <w:szCs w:val="28"/>
+        </w:rPr>
+        <w:drawing>
+          <wp:anchor distT="0" distB="0" distL="114300" distR="114300" simplePos="0" relativeHeight="251671552" behindDoc="1" locked="0" layoutInCell="1" allowOverlap="1" wp14:anchorId="1F89B4D9" wp14:editId="2E86F675">
+            <wp:simplePos x="0" y="0"/>
+            <wp:positionH relativeFrom="margin">
+              <wp:align>left</wp:align>
+            </wp:positionH>
+            <wp:positionV relativeFrom="paragraph">
+              <wp:posOffset>149437</wp:posOffset>
+            </wp:positionV>
+            <wp:extent cx="5511800" cy="6373293"/>
+            <wp:effectExtent l="0" t="0" r="0" b="8890"/>
+            <wp:wrapNone/>
+            <wp:docPr id="6" name="Imagen 6"/>
+            <wp:cNvGraphicFramePr>
+              <a:graphicFrameLocks xmlns:a="http://schemas.openxmlformats.org/drawingml/2006/main" noChangeAspect="1"/>
+            </wp:cNvGraphicFramePr>
+            <a:graphic xmlns:a="http://schemas.openxmlformats.org/drawingml/2006/main">
+              <a:graphicData uri="http://schemas.openxmlformats.org/drawingml/2006/picture">
+                <pic:pic xmlns:pic="http://schemas.openxmlformats.org/drawingml/2006/picture">
+                  <pic:nvPicPr>
+                    <pic:cNvPr id="1" name=""/>
                     <pic:cNvPicPr/>
                   </pic:nvPicPr>
                   <pic:blipFill>
@@ -2206,7 +2142,7 @@
                   <pic:spPr>
                     <a:xfrm>
                       <a:off x="0" y="0"/>
-                      <a:ext cx="5376672" cy="3782626"/>
+                      <a:ext cx="5511800" cy="6373293"/>
                     </a:xfrm>
                     <a:prstGeom prst="rect">
                       <a:avLst/>
@@ -2227,177 +2163,348 @@
     </w:p>
     <w:p>
       <w:pPr>
+        <w:spacing w:after="0"/>
+        <w:rPr>
+          <w:b/>
+          <w:bCs/>
+          <w:sz w:val="28"/>
+          <w:szCs w:val="28"/>
+        </w:rPr>
+      </w:pPr>
+    </w:p>
+    <w:p>
+      <w:pPr>
+        <w:spacing w:after="0"/>
+        <w:rPr>
+          <w:b/>
+          <w:bCs/>
+          <w:sz w:val="28"/>
+          <w:szCs w:val="28"/>
+        </w:rPr>
+      </w:pPr>
+    </w:p>
+    <w:p>
+      <w:pPr>
+        <w:spacing w:after="0"/>
+        <w:rPr>
+          <w:b/>
+          <w:bCs/>
+          <w:sz w:val="28"/>
+          <w:szCs w:val="28"/>
+        </w:rPr>
+      </w:pPr>
+    </w:p>
+    <w:p>
+      <w:pPr>
+        <w:spacing w:after="0"/>
+        <w:rPr>
+          <w:b/>
+          <w:bCs/>
+          <w:sz w:val="28"/>
+          <w:szCs w:val="28"/>
+        </w:rPr>
+      </w:pPr>
+    </w:p>
+    <w:p>
+      <w:pPr>
+        <w:rPr>
+          <w:sz w:val="28"/>
+          <w:szCs w:val="28"/>
+        </w:rPr>
+      </w:pPr>
+    </w:p>
+    <w:p>
+      <w:pPr>
+        <w:rPr>
+          <w:sz w:val="28"/>
+          <w:szCs w:val="28"/>
+        </w:rPr>
+      </w:pPr>
+    </w:p>
+    <w:p>
+      <w:pPr>
+        <w:rPr>
+          <w:sz w:val="28"/>
+          <w:szCs w:val="28"/>
+        </w:rPr>
+      </w:pPr>
+    </w:p>
+    <w:p>
+      <w:pPr>
+        <w:rPr>
+          <w:sz w:val="28"/>
+          <w:szCs w:val="28"/>
+        </w:rPr>
+      </w:pPr>
+    </w:p>
+    <w:p>
+      <w:pPr>
+        <w:rPr>
+          <w:sz w:val="28"/>
+          <w:szCs w:val="28"/>
+        </w:rPr>
+      </w:pPr>
+    </w:p>
+    <w:p>
+      <w:pPr>
+        <w:rPr>
+          <w:sz w:val="28"/>
+          <w:szCs w:val="28"/>
+        </w:rPr>
+      </w:pPr>
+    </w:p>
+    <w:p>
+      <w:pPr>
+        <w:rPr>
+          <w:sz w:val="28"/>
+          <w:szCs w:val="28"/>
+        </w:rPr>
+      </w:pPr>
+    </w:p>
+    <w:p>
+      <w:pPr>
+        <w:rPr>
+          <w:sz w:val="28"/>
+          <w:szCs w:val="28"/>
+        </w:rPr>
+      </w:pPr>
+    </w:p>
+    <w:p>
+      <w:pPr>
+        <w:rPr>
+          <w:sz w:val="28"/>
+          <w:szCs w:val="28"/>
+        </w:rPr>
+      </w:pPr>
+    </w:p>
+    <w:p>
+      <w:pPr>
+        <w:rPr>
+          <w:sz w:val="28"/>
+          <w:szCs w:val="28"/>
+        </w:rPr>
+      </w:pPr>
+    </w:p>
+    <w:p>
+      <w:pPr>
+        <w:rPr>
+          <w:sz w:val="28"/>
+          <w:szCs w:val="28"/>
+        </w:rPr>
+      </w:pPr>
+    </w:p>
+    <w:p>
+      <w:pPr>
+        <w:rPr>
+          <w:sz w:val="28"/>
+          <w:szCs w:val="28"/>
+        </w:rPr>
+      </w:pPr>
+    </w:p>
+    <w:p>
+      <w:pPr>
+        <w:rPr>
+          <w:sz w:val="28"/>
+          <w:szCs w:val="28"/>
+        </w:rPr>
+      </w:pPr>
+    </w:p>
+    <w:p>
+      <w:pPr>
+        <w:rPr>
+          <w:sz w:val="28"/>
+          <w:szCs w:val="28"/>
+        </w:rPr>
+      </w:pPr>
+    </w:p>
+    <w:p>
+      <w:pPr>
+        <w:rPr>
+          <w:sz w:val="28"/>
+          <w:szCs w:val="28"/>
+        </w:rPr>
+      </w:pPr>
+    </w:p>
+    <w:p>
+      <w:pPr>
+        <w:rPr>
+          <w:sz w:val="28"/>
+          <w:szCs w:val="28"/>
+        </w:rPr>
+      </w:pPr>
+    </w:p>
+    <w:p>
+      <w:pPr>
+        <w:rPr>
+          <w:b/>
+          <w:bCs/>
+          <w:sz w:val="28"/>
+          <w:szCs w:val="28"/>
+        </w:rPr>
+      </w:pPr>
+    </w:p>
+    <w:p>
+      <w:pPr>
         <w:tabs>
-          <w:tab w:val="left" w:pos="8479"/>
+          <w:tab w:val="left" w:pos="2773"/>
         </w:tabs>
-        <w:spacing w:after="0"/>
-        <w:ind w:right="-540"/>
-        <w:jc w:val="right"/>
-        <w:rPr>
-          <w:b/>
-          <w:bCs/>
-          <w:sz w:val="28"/>
-          <w:szCs w:val="28"/>
-        </w:rPr>
-      </w:pPr>
-      <w:r>
-        <w:rPr>
-          <w:b/>
-          <w:bCs/>
-          <w:sz w:val="28"/>
-          <w:szCs w:val="28"/>
-        </w:rPr>
-        <w:t xml:space="preserve">Método para </w:t>
+        <w:rPr>
+          <w:sz w:val="28"/>
+          <w:szCs w:val="28"/>
+        </w:rPr>
+      </w:pPr>
+      <w:r>
+        <w:rPr>
+          <w:sz w:val="28"/>
+          <w:szCs w:val="28"/>
+        </w:rPr>
+        <w:tab/>
       </w:r>
     </w:p>
     <w:p>
       <w:pPr>
         <w:tabs>
-          <w:tab w:val="left" w:pos="8479"/>
+          <w:tab w:val="left" w:pos="2773"/>
         </w:tabs>
-        <w:spacing w:after="0"/>
-        <w:ind w:right="-540"/>
-        <w:jc w:val="right"/>
-        <w:rPr>
-          <w:b/>
-          <w:bCs/>
-          <w:sz w:val="28"/>
-          <w:szCs w:val="28"/>
-        </w:rPr>
-      </w:pPr>
-      <w:r>
-        <w:rPr>
-          <w:b/>
-          <w:bCs/>
-          <w:sz w:val="28"/>
-          <w:szCs w:val="28"/>
-        </w:rPr>
-        <w:t>calcular la</w:t>
-      </w:r>
+        <w:rPr>
+          <w:sz w:val="28"/>
+          <w:szCs w:val="28"/>
+        </w:rPr>
+      </w:pPr>
     </w:p>
     <w:p>
       <w:pPr>
         <w:tabs>
-          <w:tab w:val="left" w:pos="8479"/>
+          <w:tab w:val="left" w:pos="2773"/>
         </w:tabs>
-        <w:spacing w:after="0"/>
-        <w:ind w:right="-540"/>
-        <w:jc w:val="right"/>
-        <w:rPr>
-          <w:b/>
-          <w:bCs/>
-          <w:sz w:val="28"/>
-          <w:szCs w:val="28"/>
-        </w:rPr>
-      </w:pPr>
-      <w:r>
-        <w:rPr>
-          <w:b/>
-          <w:bCs/>
-          <w:sz w:val="28"/>
-          <w:szCs w:val="28"/>
-        </w:rPr>
-        <w:t xml:space="preserve"> moda</w:t>
-      </w:r>
-    </w:p>
-    <w:p>
-      <w:pPr>
-        <w:rPr>
-          <w:sz w:val="28"/>
-          <w:szCs w:val="28"/>
-        </w:rPr>
-      </w:pPr>
-    </w:p>
-    <w:p>
-      <w:pPr>
-        <w:rPr>
-          <w:sz w:val="28"/>
-          <w:szCs w:val="28"/>
-        </w:rPr>
-      </w:pPr>
-    </w:p>
-    <w:p>
-      <w:pPr>
-        <w:rPr>
-          <w:sz w:val="28"/>
-          <w:szCs w:val="28"/>
-        </w:rPr>
-      </w:pPr>
-    </w:p>
-    <w:p>
-      <w:pPr>
-        <w:rPr>
-          <w:sz w:val="28"/>
-          <w:szCs w:val="28"/>
-        </w:rPr>
-      </w:pPr>
-    </w:p>
-    <w:p>
-      <w:pPr>
-        <w:rPr>
-          <w:sz w:val="28"/>
-          <w:szCs w:val="28"/>
-        </w:rPr>
-      </w:pPr>
-    </w:p>
-    <w:p>
-      <w:pPr>
-        <w:rPr>
-          <w:sz w:val="28"/>
-          <w:szCs w:val="28"/>
-        </w:rPr>
-      </w:pPr>
-    </w:p>
-    <w:p>
-      <w:pPr>
-        <w:rPr>
-          <w:sz w:val="28"/>
-          <w:szCs w:val="28"/>
-        </w:rPr>
-      </w:pPr>
-    </w:p>
-    <w:p>
-      <w:pPr>
-        <w:rPr>
-          <w:sz w:val="28"/>
-          <w:szCs w:val="28"/>
-        </w:rPr>
-      </w:pPr>
-    </w:p>
-    <w:p>
-      <w:pPr>
-        <w:rPr>
-          <w:sz w:val="28"/>
-          <w:szCs w:val="28"/>
-        </w:rPr>
-      </w:pPr>
-    </w:p>
-    <w:p>
-      <w:pPr>
-        <w:rPr>
-          <w:sz w:val="28"/>
-          <w:szCs w:val="28"/>
-        </w:rPr>
-      </w:pPr>
-      <w:r>
-        <w:rPr>
-          <w:noProof/>
+        <w:rPr>
+          <w:sz w:val="28"/>
+          <w:szCs w:val="28"/>
+        </w:rPr>
+      </w:pPr>
+      <w:r>
+        <w:rPr>
+          <w:sz w:val="28"/>
+          <w:szCs w:val="28"/>
+        </w:rPr>
+        <w:lastRenderedPageBreak/>
+        <w:t xml:space="preserve">Para la realización de las funciones </w:t>
+      </w:r>
+      <w:r>
+        <w:rPr>
+          <w:sz w:val="28"/>
+          <w:szCs w:val="28"/>
+        </w:rPr>
+        <w:t xml:space="preserve">como </w:t>
+      </w:r>
+      <w:proofErr w:type="spellStart"/>
+      <w:r>
+        <w:rPr>
+          <w:sz w:val="28"/>
+          <w:szCs w:val="28"/>
+        </w:rPr>
+        <w:t>toLower</w:t>
+      </w:r>
+      <w:proofErr w:type="spellEnd"/>
+      <w:r>
+        <w:rPr>
+          <w:sz w:val="28"/>
+          <w:szCs w:val="28"/>
+        </w:rPr>
+        <w:t xml:space="preserve">, </w:t>
+      </w:r>
+      <w:proofErr w:type="spellStart"/>
+      <w:r>
+        <w:rPr>
+          <w:sz w:val="28"/>
+          <w:szCs w:val="28"/>
+        </w:rPr>
+        <w:t>toUpper</w:t>
+      </w:r>
+      <w:proofErr w:type="spellEnd"/>
+      <w:r>
+        <w:rPr>
+          <w:sz w:val="28"/>
+          <w:szCs w:val="28"/>
+        </w:rPr>
+        <w:t xml:space="preserve">, </w:t>
+      </w:r>
+      <w:proofErr w:type="spellStart"/>
+      <w:proofErr w:type="gramStart"/>
+      <w:r>
+        <w:rPr>
+          <w:sz w:val="28"/>
+          <w:szCs w:val="28"/>
+        </w:rPr>
+        <w:t>lengt</w:t>
+      </w:r>
+      <w:proofErr w:type="spellEnd"/>
+      <w:r>
+        <w:rPr>
+          <w:sz w:val="28"/>
+          <w:szCs w:val="28"/>
+        </w:rPr>
+        <w:t>(</w:t>
+      </w:r>
+      <w:proofErr w:type="gramEnd"/>
+      <w:r>
+        <w:rPr>
+          <w:sz w:val="28"/>
+          <w:szCs w:val="28"/>
+        </w:rPr>
+        <w:t xml:space="preserve">), etc. Se hizo una clase la cual entre sus particularidades esta </w:t>
+      </w:r>
+      <w:r>
+        <w:rPr>
+          <w:sz w:val="28"/>
+          <w:szCs w:val="28"/>
+        </w:rPr>
+        <w:t xml:space="preserve">que también hereda de la clase Instrucción, esto con el fin de poder interpretar el valor que </w:t>
+      </w:r>
+      <w:r>
+        <w:rPr>
+          <w:sz w:val="28"/>
+          <w:szCs w:val="28"/>
+        </w:rPr>
+        <w:t xml:space="preserve">requiera la </w:t>
+      </w:r>
+      <w:proofErr w:type="spellStart"/>
+      <w:r>
+        <w:rPr>
+          <w:sz w:val="28"/>
+          <w:szCs w:val="28"/>
+        </w:rPr>
+        <w:t>Funcion</w:t>
+      </w:r>
+      <w:proofErr w:type="spellEnd"/>
+      <w:r>
+        <w:rPr>
+          <w:sz w:val="28"/>
+          <w:szCs w:val="28"/>
+        </w:rPr>
+        <w:t xml:space="preserve"> que estamos queriendo usar.</w:t>
+      </w:r>
+    </w:p>
+    <w:p>
+      <w:pPr>
+        <w:tabs>
+          <w:tab w:val="left" w:pos="2773"/>
+        </w:tabs>
+        <w:rPr>
+          <w:sz w:val="28"/>
+          <w:szCs w:val="28"/>
+        </w:rPr>
+      </w:pPr>
+      <w:r>
+        <w:rPr>
           <w:sz w:val="28"/>
           <w:szCs w:val="28"/>
         </w:rPr>
         <w:drawing>
-          <wp:anchor distT="0" distB="0" distL="114300" distR="114300" simplePos="0" relativeHeight="251665408" behindDoc="1" locked="0" layoutInCell="1" allowOverlap="1" wp14:anchorId="35B5B8E9" wp14:editId="5E9442AF">
-            <wp:simplePos x="0" y="0"/>
-            <wp:positionH relativeFrom="margin">
-              <wp:posOffset>735533</wp:posOffset>
-            </wp:positionH>
-            <wp:positionV relativeFrom="paragraph">
-              <wp:posOffset>5690</wp:posOffset>
-            </wp:positionV>
-            <wp:extent cx="5641960" cy="3606394"/>
+          <wp:inline distT="0" distB="0" distL="0" distR="0" wp14:anchorId="63CC1157" wp14:editId="000DAAE2">
+            <wp:extent cx="5943600" cy="4898390"/>
             <wp:effectExtent l="0" t="0" r="0" b="0"/>
-            <wp:wrapNone/>
-            <wp:docPr id="59914405" name="Imagen 1"/>
+            <wp:docPr id="7" name="Imagen 7"/>
             <wp:cNvGraphicFramePr>
               <a:graphicFrameLocks xmlns:a="http://schemas.openxmlformats.org/drawingml/2006/main" noChangeAspect="1"/>
             </wp:cNvGraphicFramePr>
@@ -2405,17 +2512,11 @@
               <a:graphicData uri="http://schemas.openxmlformats.org/drawingml/2006/picture">
                 <pic:pic xmlns:pic="http://schemas.openxmlformats.org/drawingml/2006/picture">
                   <pic:nvPicPr>
-                    <pic:cNvPr id="59914405" name=""/>
+                    <pic:cNvPr id="1" name=""/>
                     <pic:cNvPicPr/>
                   </pic:nvPicPr>
                   <pic:blipFill>
-                    <a:blip r:embed="rId10">
-                      <a:extLst>
-                        <a:ext uri="{28A0092B-C50C-407E-A947-70E740481C1C}">
-                          <a14:useLocalDpi xmlns:a14="http://schemas.microsoft.com/office/drawing/2010/main" val="0"/>
-                        </a:ext>
-                      </a:extLst>
-                    </a:blip>
+                    <a:blip r:embed="rId10"/>
                     <a:stretch>
                       <a:fillRect/>
                     </a:stretch>
@@ -2423,7 +2524,7 @@
                   <pic:spPr>
                     <a:xfrm>
                       <a:off x="0" y="0"/>
-                      <a:ext cx="5641960" cy="3606394"/>
+                      <a:ext cx="5943600" cy="4898390"/>
                     </a:xfrm>
                     <a:prstGeom prst="rect">
                       <a:avLst/>
@@ -2432,7 +2533,7 @@
                 </pic:pic>
               </a:graphicData>
             </a:graphic>
-          </wp:anchor>
+          </wp:inline>
         </w:drawing>
       </w:r>
     </w:p>
@@ -2446,195 +2547,140 @@
     </w:p>
     <w:p>
       <w:pPr>
-        <w:spacing w:after="0"/>
-        <w:ind w:hanging="450"/>
-        <w:rPr>
-          <w:b/>
-          <w:bCs/>
-          <w:sz w:val="28"/>
-          <w:szCs w:val="28"/>
-        </w:rPr>
-      </w:pPr>
-      <w:r>
-        <w:rPr>
-          <w:b/>
-          <w:bCs/>
-          <w:sz w:val="28"/>
-          <w:szCs w:val="28"/>
-        </w:rPr>
-        <w:t xml:space="preserve">Método </w:t>
-      </w:r>
-    </w:p>
-    <w:p>
-      <w:pPr>
-        <w:spacing w:after="0"/>
-        <w:ind w:hanging="450"/>
-        <w:rPr>
-          <w:b/>
-          <w:bCs/>
-          <w:sz w:val="28"/>
-          <w:szCs w:val="28"/>
-        </w:rPr>
-      </w:pPr>
-      <w:r>
-        <w:rPr>
-          <w:b/>
-          <w:bCs/>
-          <w:sz w:val="28"/>
-          <w:szCs w:val="28"/>
-        </w:rPr>
-        <w:t>Para calcular</w:t>
-      </w:r>
-    </w:p>
-    <w:p>
-      <w:pPr>
-        <w:spacing w:after="0"/>
-        <w:ind w:hanging="450"/>
-        <w:rPr>
-          <w:b/>
-          <w:bCs/>
-          <w:sz w:val="28"/>
-          <w:szCs w:val="28"/>
-        </w:rPr>
-      </w:pPr>
-      <w:r>
-        <w:rPr>
-          <w:b/>
-          <w:bCs/>
-          <w:sz w:val="28"/>
-          <w:szCs w:val="28"/>
-        </w:rPr>
-        <w:t>La varianza</w:t>
-      </w:r>
-    </w:p>
-    <w:p>
-      <w:pPr>
-        <w:spacing w:after="0"/>
-        <w:ind w:hanging="450"/>
-        <w:rPr>
-          <w:b/>
-          <w:bCs/>
-          <w:sz w:val="28"/>
-          <w:szCs w:val="28"/>
-        </w:rPr>
-      </w:pPr>
-      <w:r>
-        <w:rPr>
-          <w:b/>
-          <w:bCs/>
-          <w:sz w:val="28"/>
-          <w:szCs w:val="28"/>
-        </w:rPr>
-        <w:t xml:space="preserve">Y la </w:t>
-      </w:r>
-    </w:p>
-    <w:p>
-      <w:pPr>
-        <w:spacing w:after="0"/>
-        <w:ind w:hanging="450"/>
-        <w:rPr>
-          <w:b/>
-          <w:bCs/>
-          <w:sz w:val="28"/>
-          <w:szCs w:val="28"/>
-        </w:rPr>
-      </w:pPr>
-      <w:r>
-        <w:rPr>
-          <w:b/>
-          <w:bCs/>
-          <w:sz w:val="28"/>
-          <w:szCs w:val="28"/>
-        </w:rPr>
-        <w:t>mediana</w:t>
-      </w:r>
-    </w:p>
-    <w:p>
-      <w:pPr>
-        <w:spacing w:after="0"/>
-        <w:rPr>
-          <w:b/>
-          <w:bCs/>
-          <w:sz w:val="28"/>
-          <w:szCs w:val="28"/>
-        </w:rPr>
-      </w:pPr>
-    </w:p>
-    <w:p>
-      <w:pPr>
-        <w:rPr>
-          <w:sz w:val="28"/>
-          <w:szCs w:val="28"/>
-        </w:rPr>
-      </w:pPr>
-    </w:p>
-    <w:p>
-      <w:pPr>
-        <w:rPr>
-          <w:sz w:val="28"/>
-          <w:szCs w:val="28"/>
-        </w:rPr>
-      </w:pPr>
-    </w:p>
-    <w:p>
-      <w:pPr>
-        <w:rPr>
-          <w:sz w:val="28"/>
-          <w:szCs w:val="28"/>
-        </w:rPr>
-      </w:pPr>
-    </w:p>
-    <w:p>
-      <w:pPr>
-        <w:rPr>
-          <w:sz w:val="28"/>
-          <w:szCs w:val="28"/>
-        </w:rPr>
-      </w:pPr>
-    </w:p>
-    <w:p>
-      <w:pPr>
-        <w:rPr>
-          <w:sz w:val="28"/>
-          <w:szCs w:val="28"/>
-        </w:rPr>
-      </w:pPr>
-    </w:p>
-    <w:p>
-      <w:pPr>
-        <w:rPr>
-          <w:sz w:val="28"/>
-          <w:szCs w:val="28"/>
-        </w:rPr>
-      </w:pPr>
-    </w:p>
-    <w:p>
-      <w:pPr>
-        <w:rPr>
-          <w:sz w:val="28"/>
-          <w:szCs w:val="28"/>
-        </w:rPr>
-      </w:pPr>
-      <w:r>
-        <w:rPr>
-          <w:noProof/>
+        <w:jc w:val="center"/>
+        <w:rPr>
+          <w:sz w:val="28"/>
+          <w:szCs w:val="28"/>
+        </w:rPr>
+      </w:pPr>
+    </w:p>
+    <w:p>
+      <w:pPr>
+        <w:jc w:val="center"/>
+        <w:rPr>
+          <w:sz w:val="28"/>
+          <w:szCs w:val="28"/>
+        </w:rPr>
+      </w:pPr>
+    </w:p>
+    <w:p>
+      <w:pPr>
+        <w:jc w:val="center"/>
+        <w:rPr>
+          <w:sz w:val="28"/>
+          <w:szCs w:val="28"/>
+        </w:rPr>
+      </w:pPr>
+    </w:p>
+    <w:p>
+      <w:pPr>
+        <w:jc w:val="center"/>
+        <w:rPr>
+          <w:sz w:val="28"/>
+          <w:szCs w:val="28"/>
+        </w:rPr>
+      </w:pPr>
+    </w:p>
+    <w:p>
+      <w:pPr>
+        <w:jc w:val="center"/>
+        <w:rPr>
+          <w:sz w:val="28"/>
+          <w:szCs w:val="28"/>
+        </w:rPr>
+      </w:pPr>
+    </w:p>
+    <w:p>
+      <w:pPr>
+        <w:jc w:val="both"/>
+        <w:rPr>
+          <w:sz w:val="28"/>
+          <w:szCs w:val="28"/>
+        </w:rPr>
+      </w:pPr>
+      <w:r>
+        <w:rPr>
           <w:sz w:val="28"/>
           <w:szCs w:val="28"/>
         </w:rPr>
         <w:lastRenderedPageBreak/>
+        <w:t xml:space="preserve">Las funciones cíclicas, </w:t>
+      </w:r>
+      <w:proofErr w:type="spellStart"/>
+      <w:r>
+        <w:rPr>
+          <w:sz w:val="28"/>
+          <w:szCs w:val="28"/>
+        </w:rPr>
+        <w:t>if</w:t>
+      </w:r>
+      <w:proofErr w:type="spellEnd"/>
+      <w:r>
+        <w:rPr>
+          <w:sz w:val="28"/>
+          <w:szCs w:val="28"/>
+        </w:rPr>
+        <w:t xml:space="preserve">, switch, estas y entre otras necesitan de un entorno, para lograr esto se estuvo creando un nueva tabla en donde esta guardada la lista de instrucciones de ese ámbito. A </w:t>
+      </w:r>
+      <w:proofErr w:type="gramStart"/>
+      <w:r>
+        <w:rPr>
+          <w:sz w:val="28"/>
+          <w:szCs w:val="28"/>
+        </w:rPr>
+        <w:t>continuación</w:t>
+      </w:r>
+      <w:proofErr w:type="gramEnd"/>
+      <w:r>
+        <w:rPr>
+          <w:sz w:val="28"/>
+          <w:szCs w:val="28"/>
+        </w:rPr>
+        <w:t xml:space="preserve"> un ejemplo de como se implemento el </w:t>
+      </w:r>
+      <w:proofErr w:type="spellStart"/>
+      <w:r>
+        <w:rPr>
+          <w:sz w:val="28"/>
+          <w:szCs w:val="28"/>
+        </w:rPr>
+        <w:t>if</w:t>
+      </w:r>
+      <w:proofErr w:type="spellEnd"/>
+      <w:r>
+        <w:rPr>
+          <w:sz w:val="28"/>
+          <w:szCs w:val="28"/>
+        </w:rPr>
+        <w:t xml:space="preserve"> y el entorno mencionado anteriormente.</w:t>
+      </w:r>
+    </w:p>
+    <w:p>
+      <w:pPr>
+        <w:jc w:val="both"/>
+        <w:rPr>
+          <w:sz w:val="28"/>
+          <w:szCs w:val="28"/>
+        </w:rPr>
+      </w:pPr>
+      <w:r>
+        <w:rPr>
+          <w:sz w:val="28"/>
+          <w:szCs w:val="28"/>
+        </w:rPr>
         <w:drawing>
-          <wp:anchor distT="0" distB="0" distL="114300" distR="114300" simplePos="0" relativeHeight="251666432" behindDoc="1" locked="0" layoutInCell="1" allowOverlap="1" wp14:anchorId="147DEF22" wp14:editId="0B812C5E">
+          <wp:anchor distT="0" distB="0" distL="114300" distR="114300" simplePos="0" relativeHeight="251672576" behindDoc="1" locked="0" layoutInCell="1" allowOverlap="1" wp14:anchorId="60715520" wp14:editId="52BDBF4A">
             <wp:simplePos x="0" y="0"/>
             <wp:positionH relativeFrom="margin">
-              <wp:align>center</wp:align>
+              <wp:align>right</wp:align>
             </wp:positionH>
             <wp:positionV relativeFrom="paragraph">
-              <wp:posOffset>349250</wp:posOffset>
+              <wp:posOffset>87841</wp:posOffset>
             </wp:positionV>
-            <wp:extent cx="5943600" cy="4924425"/>
-            <wp:effectExtent l="0" t="0" r="0" b="9525"/>
+            <wp:extent cx="5943600" cy="5484495"/>
+            <wp:effectExtent l="0" t="0" r="0" b="1905"/>
             <wp:wrapNone/>
-            <wp:docPr id="1984058383" name="Imagen 1"/>
+            <wp:docPr id="8" name="Imagen 8"/>
             <wp:cNvGraphicFramePr>
               <a:graphicFrameLocks xmlns:a="http://schemas.openxmlformats.org/drawingml/2006/main" noChangeAspect="1"/>
             </wp:cNvGraphicFramePr>
@@ -2642,7 +2688,7 @@
               <a:graphicData uri="http://schemas.openxmlformats.org/drawingml/2006/picture">
                 <pic:pic xmlns:pic="http://schemas.openxmlformats.org/drawingml/2006/picture">
                   <pic:nvPicPr>
-                    <pic:cNvPr id="1984058383" name=""/>
+                    <pic:cNvPr id="1" name=""/>
                     <pic:cNvPicPr/>
                   </pic:nvPicPr>
                   <pic:blipFill>
@@ -2660,7 +2706,7 @@
                   <pic:spPr>
                     <a:xfrm>
                       <a:off x="0" y="0"/>
-                      <a:ext cx="5943600" cy="4924425"/>
+                      <a:ext cx="5943600" cy="5484495"/>
                     </a:xfrm>
                     <a:prstGeom prst="rect">
                       <a:avLst/>
@@ -2696,22 +2742,22 @@
           <w:szCs w:val="28"/>
         </w:rPr>
       </w:pPr>
-      <w:r>
-        <w:rPr>
-          <w:sz w:val="28"/>
-          <w:szCs w:val="28"/>
-        </w:rPr>
-        <w:t xml:space="preserve">Método </w:t>
-      </w:r>
-      <w:proofErr w:type="spellStart"/>
-      <w:r>
-        <w:rPr>
-          <w:sz w:val="28"/>
-          <w:szCs w:val="28"/>
-        </w:rPr>
-        <w:t>pa</w:t>
-      </w:r>
-      <w:proofErr w:type="spellEnd"/>
+    </w:p>
+    <w:p>
+      <w:pPr>
+        <w:rPr>
+          <w:sz w:val="28"/>
+          <w:szCs w:val="28"/>
+        </w:rPr>
+      </w:pPr>
+    </w:p>
+    <w:p>
+      <w:pPr>
+        <w:rPr>
+          <w:sz w:val="28"/>
+          <w:szCs w:val="28"/>
+        </w:rPr>
+      </w:pPr>
     </w:p>
     <w:p>
       <w:pPr>
@@ -2812,7 +2858,7 @@
     <w:p>
       <w:pPr>
         <w:tabs>
-          <w:tab w:val="left" w:pos="2395"/>
+          <w:tab w:val="left" w:pos="2347"/>
         </w:tabs>
         <w:rPr>
           <w:sz w:val="28"/>
@@ -2830,33 +2876,20 @@
     <w:p>
       <w:pPr>
         <w:tabs>
-          <w:tab w:val="left" w:pos="2395"/>
+          <w:tab w:val="left" w:pos="2347"/>
         </w:tabs>
         <w:rPr>
-          <w:b/>
-          <w:bCs/>
-          <w:sz w:val="28"/>
-          <w:szCs w:val="28"/>
-        </w:rPr>
-      </w:pPr>
-      <w:r>
-        <w:rPr>
-          <w:b/>
-          <w:bCs/>
-          <w:sz w:val="28"/>
-          <w:szCs w:val="28"/>
-        </w:rPr>
-        <w:t>Métodos para poder encontrar la Frecuencia de un arreglo y también para obtener la Frecuencia Acumulada de un arreglo.</w:t>
-      </w:r>
+          <w:sz w:val="28"/>
+          <w:szCs w:val="28"/>
+        </w:rPr>
+      </w:pPr>
     </w:p>
     <w:p>
       <w:pPr>
         <w:tabs>
-          <w:tab w:val="left" w:pos="2395"/>
+          <w:tab w:val="left" w:pos="2347"/>
         </w:tabs>
         <w:rPr>
-          <w:b/>
-          <w:bCs/>
           <w:sz w:val="28"/>
           <w:szCs w:val="28"/>
         </w:rPr>
@@ -2865,94 +2898,122 @@
     <w:p>
       <w:pPr>
         <w:tabs>
-          <w:tab w:val="left" w:pos="2395"/>
+          <w:tab w:val="left" w:pos="2347"/>
         </w:tabs>
-        <w:rPr>
-          <w:b/>
-          <w:bCs/>
-          <w:sz w:val="28"/>
-          <w:szCs w:val="28"/>
-        </w:rPr>
-      </w:pPr>
+        <w:jc w:val="both"/>
+        <w:rPr>
+          <w:sz w:val="28"/>
+          <w:szCs w:val="28"/>
+        </w:rPr>
+      </w:pPr>
+      <w:r>
+        <w:rPr>
+          <w:sz w:val="28"/>
+          <w:szCs w:val="28"/>
+        </w:rPr>
+        <w:lastRenderedPageBreak/>
+        <w:t xml:space="preserve">Se usa el no terminal </w:t>
+      </w:r>
+      <w:r>
+        <w:rPr>
+          <w:sz w:val="28"/>
+          <w:szCs w:val="28"/>
+        </w:rPr>
+        <w:t>&lt;</w:t>
+      </w:r>
+      <w:r>
+        <w:rPr>
+          <w:sz w:val="28"/>
+          <w:szCs w:val="28"/>
+        </w:rPr>
+        <w:t>expresión</w:t>
+      </w:r>
+      <w:r>
+        <w:rPr>
+          <w:sz w:val="28"/>
+          <w:szCs w:val="28"/>
+        </w:rPr>
+        <w:t>&gt;</w:t>
+      </w:r>
+      <w:r>
+        <w:rPr>
+          <w:sz w:val="28"/>
+          <w:szCs w:val="28"/>
+        </w:rPr>
+        <w:t xml:space="preserve"> para po</w:t>
+      </w:r>
+      <w:r>
+        <w:rPr>
+          <w:sz w:val="28"/>
+          <w:szCs w:val="28"/>
+        </w:rPr>
+        <w:t>d</w:t>
+      </w:r>
+      <w:r>
+        <w:rPr>
+          <w:sz w:val="28"/>
+          <w:szCs w:val="28"/>
+        </w:rPr>
+        <w:t>er capturar ab</w:t>
+      </w:r>
+      <w:r>
+        <w:rPr>
+          <w:sz w:val="28"/>
+          <w:szCs w:val="28"/>
+        </w:rPr>
+        <w:t>so</w:t>
+      </w:r>
+      <w:r>
+        <w:rPr>
+          <w:sz w:val="28"/>
+          <w:szCs w:val="28"/>
+        </w:rPr>
+        <w:t>lutamente toda po</w:t>
+      </w:r>
+      <w:r>
+        <w:rPr>
+          <w:sz w:val="28"/>
+          <w:szCs w:val="28"/>
+        </w:rPr>
+        <w:t>s</w:t>
+      </w:r>
+      <w:r>
+        <w:rPr>
+          <w:sz w:val="28"/>
+          <w:szCs w:val="28"/>
+        </w:rPr>
+        <w:t>ible asignación a variables, arreglos, vectores, métodos, funciones etc.</w:t>
+      </w:r>
     </w:p>
     <w:p>
       <w:pPr>
         <w:tabs>
-          <w:tab w:val="left" w:pos="2395"/>
+          <w:tab w:val="left" w:pos="2347"/>
         </w:tabs>
-        <w:rPr>
-          <w:b/>
-          <w:bCs/>
-          <w:sz w:val="28"/>
-          <w:szCs w:val="28"/>
-        </w:rPr>
-      </w:pPr>
-    </w:p>
-    <w:p>
-      <w:pPr>
-        <w:tabs>
-          <w:tab w:val="left" w:pos="2395"/>
-        </w:tabs>
-        <w:rPr>
-          <w:b/>
-          <w:bCs/>
-          <w:sz w:val="28"/>
-          <w:szCs w:val="28"/>
-        </w:rPr>
-      </w:pPr>
-    </w:p>
-    <w:p>
-      <w:pPr>
-        <w:tabs>
-          <w:tab w:val="left" w:pos="2395"/>
-        </w:tabs>
-        <w:rPr>
-          <w:b/>
-          <w:bCs/>
-          <w:sz w:val="28"/>
-          <w:szCs w:val="28"/>
-        </w:rPr>
-      </w:pPr>
-    </w:p>
-    <w:p>
-      <w:pPr>
-        <w:tabs>
-          <w:tab w:val="left" w:pos="2395"/>
-        </w:tabs>
-        <w:rPr>
-          <w:b/>
-          <w:bCs/>
-          <w:sz w:val="28"/>
-          <w:szCs w:val="28"/>
-        </w:rPr>
-      </w:pPr>
-    </w:p>
-    <w:p>
-      <w:pPr>
-        <w:tabs>
-          <w:tab w:val="left" w:pos="2395"/>
-        </w:tabs>
-        <w:rPr>
-          <w:b/>
-          <w:bCs/>
-          <w:sz w:val="28"/>
-          <w:szCs w:val="28"/>
-        </w:rPr>
-      </w:pPr>
-      <w:r>
-        <w:rPr>
-          <w:b/>
-          <w:bCs/>
-          <w:noProof/>
-          <w:sz w:val="28"/>
-          <w:szCs w:val="28"/>
-        </w:rPr>
-        <w:lastRenderedPageBreak/>
+        <w:jc w:val="both"/>
+        <w:rPr>
+          <w:sz w:val="28"/>
+          <w:szCs w:val="28"/>
+        </w:rPr>
+      </w:pPr>
+      <w:r>
+        <w:rPr>
+          <w:sz w:val="28"/>
+          <w:szCs w:val="28"/>
+        </w:rPr>
         <w:drawing>
-          <wp:inline distT="0" distB="0" distL="0" distR="0" wp14:anchorId="290142F4" wp14:editId="335C02A1">
-            <wp:extent cx="5943600" cy="2633980"/>
-            <wp:effectExtent l="0" t="0" r="0" b="0"/>
-            <wp:docPr id="1330434187" name="Imagen 1"/>
+          <wp:anchor distT="0" distB="0" distL="114300" distR="114300" simplePos="0" relativeHeight="251673600" behindDoc="1" locked="0" layoutInCell="1" allowOverlap="1" wp14:anchorId="4594E784" wp14:editId="5E51C7D9">
+            <wp:simplePos x="0" y="0"/>
+            <wp:positionH relativeFrom="margin">
+              <wp:align>right</wp:align>
+            </wp:positionH>
+            <wp:positionV relativeFrom="paragraph">
+              <wp:posOffset>5504</wp:posOffset>
+            </wp:positionV>
+            <wp:extent cx="5943600" cy="3939540"/>
+            <wp:effectExtent l="0" t="0" r="0" b="3810"/>
+            <wp:wrapNone/>
+            <wp:docPr id="10" name="Imagen 10"/>
             <wp:cNvGraphicFramePr>
               <a:graphicFrameLocks xmlns:a="http://schemas.openxmlformats.org/drawingml/2006/main" noChangeAspect="1"/>
             </wp:cNvGraphicFramePr>
@@ -2960,11 +3021,17 @@
               <a:graphicData uri="http://schemas.openxmlformats.org/drawingml/2006/picture">
                 <pic:pic xmlns:pic="http://schemas.openxmlformats.org/drawingml/2006/picture">
                   <pic:nvPicPr>
-                    <pic:cNvPr id="1330434187" name=""/>
+                    <pic:cNvPr id="1" name=""/>
                     <pic:cNvPicPr/>
                   </pic:nvPicPr>
                   <pic:blipFill>
-                    <a:blip r:embed="rId12"/>
+                    <a:blip r:embed="rId12">
+                      <a:extLst>
+                        <a:ext uri="{28A0092B-C50C-407E-A947-70E740481C1C}">
+                          <a14:useLocalDpi xmlns:a14="http://schemas.microsoft.com/office/drawing/2010/main" val="0"/>
+                        </a:ext>
+                      </a:extLst>
+                    </a:blip>
                     <a:stretch>
                       <a:fillRect/>
                     </a:stretch>
@@ -2972,7 +3039,7 @@
                   <pic:spPr>
                     <a:xfrm>
                       <a:off x="0" y="0"/>
-                      <a:ext cx="5943600" cy="2633980"/>
+                      <a:ext cx="5943600" cy="3939540"/>
                     </a:xfrm>
                     <a:prstGeom prst="rect">
                       <a:avLst/>
@@ -2981,415 +3048,67 @@
                 </pic:pic>
               </a:graphicData>
             </a:graphic>
-          </wp:inline>
+          </wp:anchor>
         </w:drawing>
       </w:r>
     </w:p>
     <w:p>
       <w:pPr>
-        <w:rPr>
-          <w:b/>
-          <w:bCs/>
-          <w:color w:val="0070C0"/>
-          <w:sz w:val="32"/>
-          <w:szCs w:val="32"/>
-        </w:rPr>
-      </w:pPr>
-      <w:r>
-        <w:rPr>
-          <w:b/>
-          <w:bCs/>
-          <w:color w:val="0070C0"/>
-          <w:sz w:val="32"/>
-          <w:szCs w:val="32"/>
-        </w:rPr>
-        <w:t xml:space="preserve">En el desarrollo del programa se utilizaron 5 </w:t>
-      </w:r>
-      <w:proofErr w:type="spellStart"/>
-      <w:r>
-        <w:rPr>
-          <w:b/>
-          <w:bCs/>
-          <w:color w:val="0070C0"/>
-          <w:sz w:val="32"/>
-          <w:szCs w:val="32"/>
-        </w:rPr>
-        <w:t>LinkedList</w:t>
-      </w:r>
-      <w:proofErr w:type="spellEnd"/>
-    </w:p>
-    <w:p>
-      <w:pPr>
-        <w:spacing w:after="0"/>
-        <w:rPr>
-          <w:sz w:val="28"/>
-          <w:szCs w:val="28"/>
-        </w:rPr>
-      </w:pPr>
-      <w:r>
-        <w:rPr>
-          <w:sz w:val="28"/>
-          <w:szCs w:val="28"/>
-        </w:rPr>
-        <w:tab/>
-      </w:r>
-      <w:proofErr w:type="spellStart"/>
-      <w:r>
-        <w:rPr>
-          <w:sz w:val="28"/>
-          <w:szCs w:val="28"/>
-        </w:rPr>
-        <w:t>lista_errores</w:t>
-      </w:r>
-      <w:proofErr w:type="spellEnd"/>
-      <w:r>
-        <w:rPr>
-          <w:sz w:val="28"/>
-          <w:szCs w:val="28"/>
-        </w:rPr>
-        <w:t>: Para ir guardando los errores, tanto léxicos como sintácticos.</w:t>
-      </w:r>
-    </w:p>
-    <w:p>
-      <w:pPr>
-        <w:spacing w:after="0"/>
-        <w:rPr>
-          <w:sz w:val="28"/>
-          <w:szCs w:val="28"/>
-        </w:rPr>
-      </w:pPr>
-    </w:p>
-    <w:p>
-      <w:pPr>
-        <w:spacing w:after="0"/>
-        <w:rPr>
-          <w:sz w:val="28"/>
-          <w:szCs w:val="28"/>
-        </w:rPr>
-      </w:pPr>
-      <w:r>
-        <w:rPr>
-          <w:sz w:val="28"/>
-          <w:szCs w:val="28"/>
-        </w:rPr>
-        <w:tab/>
-      </w:r>
-      <w:proofErr w:type="spellStart"/>
-      <w:r>
-        <w:rPr>
-          <w:sz w:val="28"/>
-          <w:szCs w:val="28"/>
-        </w:rPr>
-        <w:t>listaTokens</w:t>
-      </w:r>
-      <w:proofErr w:type="spellEnd"/>
-      <w:r>
-        <w:rPr>
-          <w:sz w:val="28"/>
-          <w:szCs w:val="28"/>
-        </w:rPr>
-        <w:t xml:space="preserve">: Para guardar cada token </w:t>
-      </w:r>
-      <w:proofErr w:type="spellStart"/>
-      <w:r>
-        <w:rPr>
-          <w:sz w:val="28"/>
-          <w:szCs w:val="28"/>
-        </w:rPr>
-        <w:t>entontrado</w:t>
-      </w:r>
-      <w:proofErr w:type="spellEnd"/>
-      <w:r>
-        <w:rPr>
-          <w:sz w:val="28"/>
-          <w:szCs w:val="28"/>
-        </w:rPr>
-        <w:t xml:space="preserve"> en el análisis léxico.</w:t>
-      </w:r>
-    </w:p>
-    <w:p>
-      <w:pPr>
-        <w:spacing w:after="0"/>
-        <w:rPr>
-          <w:sz w:val="28"/>
-          <w:szCs w:val="28"/>
-        </w:rPr>
-      </w:pPr>
-    </w:p>
-    <w:p>
-      <w:pPr>
-        <w:spacing w:after="0"/>
-        <w:ind w:left="708"/>
-        <w:rPr>
-          <w:sz w:val="28"/>
-          <w:szCs w:val="28"/>
-        </w:rPr>
-      </w:pPr>
-      <w:proofErr w:type="spellStart"/>
-      <w:r>
-        <w:rPr>
-          <w:sz w:val="28"/>
-          <w:szCs w:val="28"/>
-        </w:rPr>
-        <w:t>listaSimbolos</w:t>
-      </w:r>
-      <w:proofErr w:type="spellEnd"/>
-      <w:r>
-        <w:rPr>
-          <w:sz w:val="28"/>
-          <w:szCs w:val="28"/>
-        </w:rPr>
-        <w:t xml:space="preserve">: Para mi Reporte de Símbolos (lista que ayuda para la </w:t>
-      </w:r>
-    </w:p>
-    <w:p>
-      <w:pPr>
-        <w:spacing w:after="0"/>
-        <w:ind w:left="2124"/>
-        <w:rPr>
-          <w:sz w:val="28"/>
-          <w:szCs w:val="28"/>
-        </w:rPr>
-      </w:pPr>
-      <w:r>
-        <w:rPr>
-          <w:sz w:val="28"/>
-          <w:szCs w:val="28"/>
-        </w:rPr>
-        <w:t xml:space="preserve">funcionalidad del programa, ya que </w:t>
-      </w:r>
-      <w:proofErr w:type="spellStart"/>
-      <w:r>
-        <w:rPr>
-          <w:sz w:val="28"/>
-          <w:szCs w:val="28"/>
-        </w:rPr>
-        <w:t>alverga</w:t>
-      </w:r>
-      <w:proofErr w:type="spellEnd"/>
-      <w:r>
-        <w:rPr>
-          <w:sz w:val="28"/>
-          <w:szCs w:val="28"/>
-        </w:rPr>
-        <w:t xml:space="preserve"> todas las declaraciones para su uso posterior). </w:t>
-      </w:r>
-    </w:p>
-    <w:p>
-      <w:pPr>
-        <w:spacing w:after="0"/>
-        <w:ind w:left="2124"/>
-        <w:rPr>
-          <w:sz w:val="28"/>
-          <w:szCs w:val="28"/>
-        </w:rPr>
-      </w:pPr>
-    </w:p>
-    <w:p>
-      <w:pPr>
-        <w:spacing w:after="0"/>
-        <w:ind w:firstLine="708"/>
-        <w:rPr>
-          <w:sz w:val="28"/>
-          <w:szCs w:val="28"/>
-        </w:rPr>
-      </w:pPr>
-      <w:proofErr w:type="spellStart"/>
-      <w:r>
-        <w:rPr>
-          <w:sz w:val="28"/>
-          <w:szCs w:val="28"/>
-        </w:rPr>
-        <w:t>listaPrint</w:t>
-      </w:r>
-      <w:proofErr w:type="spellEnd"/>
-      <w:r>
-        <w:rPr>
-          <w:sz w:val="28"/>
-          <w:szCs w:val="28"/>
-        </w:rPr>
-        <w:t>: Guardo todo lo que se valla a imprimir en la consola de la</w:t>
-      </w:r>
-    </w:p>
-    <w:p>
-      <w:pPr>
-        <w:spacing w:after="0"/>
-        <w:ind w:left="1416" w:firstLine="708"/>
-        <w:rPr>
-          <w:sz w:val="28"/>
-          <w:szCs w:val="28"/>
-        </w:rPr>
-      </w:pPr>
-      <w:r>
-        <w:rPr>
-          <w:sz w:val="28"/>
-          <w:szCs w:val="28"/>
-        </w:rPr>
-        <w:t>aplicación.</w:t>
-      </w:r>
-    </w:p>
-    <w:p>
-      <w:pPr>
-        <w:spacing w:after="0"/>
-        <w:ind w:left="1416" w:firstLine="708"/>
-        <w:rPr>
-          <w:sz w:val="28"/>
-          <w:szCs w:val="28"/>
-        </w:rPr>
-      </w:pPr>
-    </w:p>
-    <w:p>
-      <w:pPr>
-        <w:spacing w:after="0"/>
-        <w:ind w:firstLine="708"/>
-        <w:rPr>
-          <w:sz w:val="28"/>
-          <w:szCs w:val="28"/>
-        </w:rPr>
-      </w:pPr>
-      <w:proofErr w:type="spellStart"/>
-      <w:r>
-        <w:rPr>
-          <w:sz w:val="28"/>
-          <w:szCs w:val="28"/>
-        </w:rPr>
-        <w:t>listaRutas</w:t>
-      </w:r>
-      <w:proofErr w:type="spellEnd"/>
-      <w:r>
-        <w:rPr>
-          <w:sz w:val="28"/>
-          <w:szCs w:val="28"/>
-        </w:rPr>
-        <w:t>: Se guardan las rutas de las imágenes generadas en la</w:t>
-      </w:r>
-    </w:p>
-    <w:p>
-      <w:pPr>
-        <w:spacing w:after="0"/>
-        <w:ind w:left="1416" w:firstLine="708"/>
-        <w:rPr>
-          <w:sz w:val="28"/>
-          <w:szCs w:val="28"/>
-        </w:rPr>
-      </w:pPr>
-      <w:r>
-        <w:rPr>
-          <w:sz w:val="28"/>
-          <w:szCs w:val="28"/>
-        </w:rPr>
-        <w:t>compilación.</w:t>
-      </w:r>
-    </w:p>
-    <w:p>
-      <w:pPr>
-        <w:spacing w:after="0"/>
-        <w:ind w:left="1416" w:firstLine="708"/>
-        <w:rPr>
-          <w:sz w:val="28"/>
-          <w:szCs w:val="28"/>
-        </w:rPr>
-      </w:pPr>
-    </w:p>
-    <w:p>
-      <w:pPr>
-        <w:spacing w:after="0"/>
-        <w:ind w:left="1416" w:firstLine="708"/>
-        <w:rPr>
-          <w:sz w:val="28"/>
-          <w:szCs w:val="28"/>
-        </w:rPr>
-      </w:pPr>
-    </w:p>
-    <w:p>
-      <w:pPr>
-        <w:spacing w:after="0"/>
-        <w:ind w:left="1416" w:firstLine="708"/>
-        <w:rPr>
-          <w:sz w:val="28"/>
-          <w:szCs w:val="28"/>
-        </w:rPr>
-      </w:pPr>
-    </w:p>
-    <w:p>
-      <w:pPr>
-        <w:spacing w:after="0"/>
-        <w:ind w:left="1416" w:firstLine="708"/>
-        <w:rPr>
-          <w:sz w:val="28"/>
-          <w:szCs w:val="28"/>
-        </w:rPr>
-      </w:pPr>
-    </w:p>
-    <w:p>
-      <w:pPr>
-        <w:spacing w:after="0"/>
-        <w:ind w:left="1416" w:firstLine="708"/>
-        <w:rPr>
-          <w:sz w:val="28"/>
-          <w:szCs w:val="28"/>
-        </w:rPr>
-      </w:pPr>
-    </w:p>
-    <w:p>
-      <w:pPr>
-        <w:spacing w:after="0"/>
-        <w:ind w:left="1416" w:firstLine="708"/>
-        <w:rPr>
-          <w:sz w:val="28"/>
-          <w:szCs w:val="28"/>
-        </w:rPr>
-      </w:pPr>
-    </w:p>
-    <w:p>
-      <w:pPr>
-        <w:spacing w:after="0"/>
-        <w:ind w:left="1416" w:firstLine="708"/>
-        <w:rPr>
-          <w:sz w:val="28"/>
-          <w:szCs w:val="28"/>
-        </w:rPr>
-      </w:pPr>
-    </w:p>
-    <w:p>
-      <w:pPr>
-        <w:spacing w:after="0"/>
-        <w:ind w:left="1416" w:firstLine="708"/>
-        <w:rPr>
-          <w:sz w:val="28"/>
-          <w:szCs w:val="28"/>
-        </w:rPr>
-      </w:pPr>
-    </w:p>
-    <w:p>
-      <w:pPr>
-        <w:spacing w:after="0"/>
-        <w:ind w:left="1416" w:firstLine="708"/>
-        <w:rPr>
-          <w:sz w:val="28"/>
-          <w:szCs w:val="28"/>
-        </w:rPr>
-      </w:pPr>
-      <w:r>
-        <w:rPr>
-          <w:noProof/>
-          <w:sz w:val="28"/>
-          <w:szCs w:val="28"/>
-        </w:rPr>
-        <w:lastRenderedPageBreak/>
+        <w:tabs>
+          <w:tab w:val="left" w:pos="2347"/>
+        </w:tabs>
+        <w:jc w:val="both"/>
+        <w:rPr>
+          <w:sz w:val="28"/>
+          <w:szCs w:val="28"/>
+        </w:rPr>
+      </w:pPr>
+    </w:p>
+    <w:p>
+      <w:pPr>
+        <w:rPr>
+          <w:sz w:val="28"/>
+          <w:szCs w:val="28"/>
+        </w:rPr>
+      </w:pPr>
+    </w:p>
+    <w:p>
+      <w:pPr>
+        <w:rPr>
+          <w:sz w:val="28"/>
+          <w:szCs w:val="28"/>
+        </w:rPr>
+      </w:pPr>
+    </w:p>
+    <w:p>
+      <w:pPr>
+        <w:tabs>
+          <w:tab w:val="left" w:pos="2480"/>
+        </w:tabs>
+        <w:rPr>
+          <w:sz w:val="28"/>
+          <w:szCs w:val="28"/>
+          <w:u w:val="single"/>
+        </w:rPr>
+      </w:pPr>
+      <w:r>
+        <w:rPr>
+          <w:sz w:val="28"/>
+          <w:szCs w:val="28"/>
+        </w:rPr>
         <w:drawing>
-          <wp:anchor distT="0" distB="0" distL="114300" distR="114300" simplePos="0" relativeHeight="251667456" behindDoc="1" locked="0" layoutInCell="1" allowOverlap="1" wp14:anchorId="41E1857F" wp14:editId="4F7A404C">
+          <wp:anchor distT="0" distB="0" distL="114300" distR="114300" simplePos="0" relativeHeight="251674624" behindDoc="1" locked="0" layoutInCell="1" allowOverlap="1" wp14:anchorId="224228BD" wp14:editId="7916C8A8">
             <wp:simplePos x="0" y="0"/>
-            <wp:positionH relativeFrom="column">
-              <wp:posOffset>1704518</wp:posOffset>
+            <wp:positionH relativeFrom="margin">
+              <wp:align>right</wp:align>
             </wp:positionH>
             <wp:positionV relativeFrom="paragraph">
-              <wp:posOffset>14299</wp:posOffset>
+              <wp:posOffset>2657898</wp:posOffset>
             </wp:positionV>
-            <wp:extent cx="2732926" cy="1920434"/>
-            <wp:effectExtent l="0" t="0" r="0" b="3810"/>
+            <wp:extent cx="5943600" cy="3375025"/>
+            <wp:effectExtent l="0" t="0" r="0" b="0"/>
             <wp:wrapNone/>
-            <wp:docPr id="669439562" name="Imagen 1"/>
+            <wp:docPr id="9" name="Imagen 9"/>
             <wp:cNvGraphicFramePr>
               <a:graphicFrameLocks xmlns:a="http://schemas.openxmlformats.org/drawingml/2006/main" noChangeAspect="1"/>
             </wp:cNvGraphicFramePr>
@@ -3397,7 +3116,7 @@
               <a:graphicData uri="http://schemas.openxmlformats.org/drawingml/2006/picture">
                 <pic:pic xmlns:pic="http://schemas.openxmlformats.org/drawingml/2006/picture">
                   <pic:nvPicPr>
-                    <pic:cNvPr id="669439562" name=""/>
+                    <pic:cNvPr id="1" name=""/>
                     <pic:cNvPicPr/>
                   </pic:nvPicPr>
                   <pic:blipFill>
@@ -3415,7 +3134,7 @@
                   <pic:spPr>
                     <a:xfrm>
                       <a:off x="0" y="0"/>
-                      <a:ext cx="2732926" cy="1920434"/>
+                      <a:ext cx="5943600" cy="3375025"/>
                     </a:xfrm>
                     <a:prstGeom prst="rect">
                       <a:avLst/>
@@ -3424,183 +3143,15 @@
                 </pic:pic>
               </a:graphicData>
             </a:graphic>
-            <wp14:sizeRelH relativeFrom="margin">
-              <wp14:pctWidth>0</wp14:pctWidth>
-            </wp14:sizeRelH>
-            <wp14:sizeRelV relativeFrom="margin">
-              <wp14:pctHeight>0</wp14:pctHeight>
-            </wp14:sizeRelV>
           </wp:anchor>
         </w:drawing>
       </w:r>
-    </w:p>
-    <w:p>
-      <w:pPr>
-        <w:spacing w:after="0"/>
-        <w:ind w:left="1416" w:firstLine="708"/>
-        <w:rPr>
-          <w:sz w:val="28"/>
-          <w:szCs w:val="28"/>
-        </w:rPr>
-      </w:pPr>
-    </w:p>
-    <w:p>
-      <w:pPr>
-        <w:spacing w:after="0"/>
-        <w:ind w:left="1416" w:firstLine="708"/>
-        <w:rPr>
-          <w:sz w:val="28"/>
-          <w:szCs w:val="28"/>
-        </w:rPr>
-      </w:pPr>
-    </w:p>
-    <w:p>
-      <w:pPr>
-        <w:spacing w:after="0"/>
-        <w:ind w:left="1416" w:firstLine="708"/>
-        <w:rPr>
-          <w:sz w:val="28"/>
-          <w:szCs w:val="28"/>
-        </w:rPr>
-      </w:pPr>
-    </w:p>
-    <w:p>
-      <w:pPr>
-        <w:spacing w:after="0"/>
-        <w:ind w:left="1416" w:firstLine="708"/>
-        <w:rPr>
-          <w:sz w:val="28"/>
-          <w:szCs w:val="28"/>
-        </w:rPr>
-      </w:pPr>
-    </w:p>
-    <w:p>
-      <w:pPr>
-        <w:spacing w:after="0"/>
-        <w:ind w:left="1416" w:firstLine="708"/>
-        <w:rPr>
-          <w:sz w:val="28"/>
-          <w:szCs w:val="28"/>
-        </w:rPr>
-      </w:pPr>
-    </w:p>
-    <w:p>
-      <w:pPr>
-        <w:spacing w:after="0"/>
-        <w:ind w:left="1416" w:firstLine="708"/>
-        <w:rPr>
-          <w:sz w:val="28"/>
-          <w:szCs w:val="28"/>
-        </w:rPr>
-      </w:pPr>
-    </w:p>
-    <w:p>
-      <w:pPr>
-        <w:spacing w:after="0"/>
-        <w:ind w:left="1416" w:firstLine="708"/>
-        <w:rPr>
-          <w:sz w:val="28"/>
-          <w:szCs w:val="28"/>
-        </w:rPr>
-      </w:pPr>
-    </w:p>
-    <w:p>
-      <w:pPr>
-        <w:spacing w:after="0"/>
-        <w:ind w:left="1416" w:firstLine="708"/>
-        <w:rPr>
-          <w:sz w:val="28"/>
-          <w:szCs w:val="28"/>
-        </w:rPr>
-      </w:pPr>
-    </w:p>
-    <w:p>
-      <w:pPr>
-        <w:spacing w:after="0"/>
-        <w:rPr>
-          <w:sz w:val="28"/>
-          <w:szCs w:val="28"/>
-        </w:rPr>
-      </w:pPr>
-      <w:r>
-        <w:rPr>
-          <w:sz w:val="28"/>
-          <w:szCs w:val="28"/>
-        </w:rPr>
-        <w:t xml:space="preserve">Para la </w:t>
-      </w:r>
-      <w:proofErr w:type="spellStart"/>
-      <w:r>
-        <w:rPr>
-          <w:sz w:val="28"/>
-          <w:szCs w:val="28"/>
-        </w:rPr>
-        <w:t>graficacion</w:t>
-      </w:r>
-      <w:proofErr w:type="spellEnd"/>
-      <w:r>
-        <w:rPr>
-          <w:sz w:val="28"/>
-          <w:szCs w:val="28"/>
-        </w:rPr>
-        <w:t>, se realizaron los modelos en clases separadas, y en la clase</w:t>
-      </w:r>
-    </w:p>
-    <w:p>
-      <w:pPr>
-        <w:spacing w:after="0"/>
-        <w:rPr>
-          <w:sz w:val="28"/>
-          <w:szCs w:val="28"/>
-        </w:rPr>
-      </w:pPr>
-      <w:proofErr w:type="spellStart"/>
-      <w:r>
-        <w:rPr>
-          <w:sz w:val="28"/>
-          <w:szCs w:val="28"/>
-        </w:rPr>
-        <w:t>ImageCreator</w:t>
-      </w:r>
-      <w:proofErr w:type="spellEnd"/>
-      <w:r>
-        <w:rPr>
-          <w:sz w:val="28"/>
-          <w:szCs w:val="28"/>
-        </w:rPr>
-        <w:t xml:space="preserve">, es donde hacen las importaciones necesarias y se guardan las imágenes según su nombre…. Esto para que, en cup, solamente se debe importar la clase </w:t>
-      </w:r>
-      <w:proofErr w:type="spellStart"/>
-      <w:r>
-        <w:rPr>
-          <w:sz w:val="28"/>
-          <w:szCs w:val="28"/>
-        </w:rPr>
-        <w:t>ImageCreator</w:t>
-      </w:r>
-      <w:proofErr w:type="spellEnd"/>
-      <w:r>
-        <w:rPr>
-          <w:sz w:val="28"/>
-          <w:szCs w:val="28"/>
-        </w:rPr>
-        <w:t xml:space="preserve"> y sea más fácil y sencillo la </w:t>
-      </w:r>
-      <w:proofErr w:type="spellStart"/>
-      <w:r>
-        <w:rPr>
-          <w:sz w:val="28"/>
-          <w:szCs w:val="28"/>
-        </w:rPr>
-        <w:t>graficacion</w:t>
-      </w:r>
-      <w:proofErr w:type="spellEnd"/>
-      <w:r>
-        <w:rPr>
-          <w:sz w:val="28"/>
-          <w:szCs w:val="28"/>
-        </w:rPr>
-        <w:t xml:space="preserve"> desde CUP.</w:t>
+      <w:r>
+        <w:rPr>
+          <w:sz w:val="28"/>
+          <w:szCs w:val="28"/>
+        </w:rPr>
+        <w:tab/>
       </w:r>
     </w:p>
     <w:sectPr>
